--- a/TextProcessor/rep.docx
+++ b/TextProcessor/rep.docx
@@ -41,13 +41,487 @@
       <w:pPr>
         <w:rPr>
           <w:rFonts w:ascii="Monaco" w:hAnsi="Monaco" w:cs="Monaco" w:hint="eastAsia"/>
+          <w:color w:val="0070C0"/>
+          <w:sz w:val="22"/>
+          <w:szCs w:val="22"/>
+          <w:lang w:val="en-AU"/>
+        </w:rPr>
+      </w:pPr>
+      <w:r>
+        <w:rPr>
+          <w:rFonts w:ascii="Monaco" w:hAnsi="Monaco" w:cs="Monaco" w:hint="eastAsia"/>
+          <w:color w:val="0070C0"/>
+          <w:sz w:val="22"/>
+          <w:szCs w:val="22"/>
+          <w:lang w:val="en-AU"/>
+        </w:rPr>
+        <w:t xml:space="preserve">Using both version search </w:t>
+      </w:r>
+      <w:r>
+        <w:rPr>
+          <w:rFonts w:ascii="Monaco" w:hAnsi="Monaco" w:cs="Monaco"/>
+          <w:color w:val="0070C0"/>
+          <w:sz w:val="22"/>
+          <w:szCs w:val="22"/>
+          <w:lang w:val="en-AU"/>
+        </w:rPr>
+        <w:t>“sensation”</w:t>
+      </w:r>
+      <w:r>
+        <w:rPr>
+          <w:rFonts w:ascii="Monaco" w:hAnsi="Monaco" w:cs="Monaco" w:hint="eastAsia"/>
+          <w:color w:val="0070C0"/>
+          <w:sz w:val="22"/>
+          <w:szCs w:val="22"/>
+          <w:lang w:val="en-AU"/>
+        </w:rPr>
+        <w:t xml:space="preserve"> in lenna.txt</w:t>
+      </w:r>
+    </w:p>
+    <w:p>
+      <w:pPr>
+        <w:rPr>
+          <w:rFonts w:ascii="Monaco" w:hAnsi="Monaco" w:cs="Monaco" w:hint="eastAsia"/>
+          <w:color w:val="0070C0"/>
+          <w:sz w:val="22"/>
+          <w:szCs w:val="22"/>
+          <w:lang w:val="en-AU"/>
+        </w:rPr>
+      </w:pPr>
+      <w:r>
+        <w:rPr>
+          <w:rFonts w:ascii="Monaco" w:hAnsi="Monaco" w:cs="Monaco"/>
+          <w:color w:val="0070C0"/>
+          <w:sz w:val="22"/>
+          <w:szCs w:val="22"/>
+          <w:lang w:val="en-AU"/>
+        </w:rPr>
+        <w:t>C</w:t>
+      </w:r>
+      <w:r>
+        <w:rPr>
+          <w:rFonts w:ascii="Monaco" w:hAnsi="Monaco" w:cs="Monaco" w:hint="eastAsia"/>
+          <w:color w:val="0070C0"/>
+          <w:sz w:val="22"/>
+          <w:szCs w:val="22"/>
+          <w:lang w:val="en-AU"/>
+        </w:rPr>
+        <w:t xml:space="preserve">ase1: search  ----    </w:t>
+      </w:r>
+      <w:r>
+        <w:rPr>
+          <w:rFonts w:ascii="Monaco" w:hAnsi="Monaco" w:cs="Monaco"/>
+          <w:color w:val="0070C0"/>
+          <w:sz w:val="22"/>
+          <w:szCs w:val="22"/>
+          <w:lang w:val="en-AU"/>
+        </w:rPr>
+        <w:t>616d</w:t>
+      </w:r>
+    </w:p>
+    <w:p>
+      <w:pPr>
+        <w:rPr>
+          <w:rFonts w:ascii="Monaco" w:hAnsi="Monaco" w:cs="Monaco" w:hint="eastAsia"/>
+          <w:color w:val="0070C0"/>
+          <w:sz w:val="22"/>
+          <w:szCs w:val="22"/>
+          <w:lang w:val="en-AU"/>
+        </w:rPr>
+      </w:pPr>
+      <w:r>
+        <w:rPr>
+          <w:rFonts w:ascii="Monaco" w:hAnsi="Monaco" w:cs="Monaco" w:hint="eastAsia"/>
+          <w:color w:val="0070C0"/>
+          <w:sz w:val="22"/>
+          <w:szCs w:val="22"/>
+          <w:lang w:val="en-AU"/>
+        </w:rPr>
+        <w:t xml:space="preserve">Case2:search  ----      </w:t>
+      </w:r>
+      <w:r>
+        <w:rPr>
+          <w:rFonts w:ascii="Monaco" w:hAnsi="Monaco" w:cs="Monaco"/>
+          <w:color w:val="0070C0"/>
+          <w:sz w:val="22"/>
+          <w:szCs w:val="22"/>
+          <w:lang w:val="en-AU"/>
+        </w:rPr>
+        <w:t>6f2e 6772 3977 7d79 0000 1800 4574 74</w:t>
+      </w:r>
+    </w:p>
+    <w:p>
+      <w:pPr>
+        <w:rPr>
+          <w:rFonts w:ascii="Monaco" w:hAnsi="Monaco" w:cs="Monaco" w:hint="eastAsia"/>
+          <w:color w:val="0070C0"/>
+          <w:sz w:val="22"/>
+          <w:szCs w:val="22"/>
+          <w:lang w:val="en-AU"/>
+        </w:rPr>
+      </w:pPr>
+      <w:r>
+        <w:rPr>
+          <w:rFonts w:ascii="Monaco" w:hAnsi="Monaco" w:cs="Monaco" w:hint="eastAsia"/>
+          <w:color w:val="0070C0"/>
+          <w:sz w:val="22"/>
+          <w:szCs w:val="22"/>
+          <w:lang w:val="en-AU"/>
+        </w:rPr>
+        <w:t>---------------------------------------------</w:t>
+      </w:r>
+    </w:p>
+    <w:p>
+      <w:pPr>
+        <w:rPr>
+          <w:rFonts w:ascii="Monaco" w:hAnsi="Monaco" w:cs="Monaco" w:hint="eastAsia"/>
+          <w:color w:val="0070C0"/>
+          <w:sz w:val="22"/>
+          <w:szCs w:val="22"/>
+          <w:lang w:val="en-AU"/>
+        </w:rPr>
+      </w:pPr>
+      <w:r>
+        <w:rPr>
+          <w:rFonts w:ascii="Monaco" w:hAnsi="Monaco" w:cs="Monaco" w:hint="eastAsia"/>
+          <w:color w:val="0070C0"/>
+          <w:sz w:val="22"/>
+          <w:szCs w:val="22"/>
+          <w:lang w:val="en-AU"/>
+        </w:rPr>
+        <w:t>Brute force search:</w:t>
+      </w:r>
+    </w:p>
+    <w:p>
+      <w:pPr>
+        <w:rPr>
+          <w:rFonts w:hint="eastAsia"/>
+          <w:color w:val="0070C0"/>
+        </w:rPr>
+      </w:pPr>
+      <w:r>
+        <w:rPr>
+          <w:rFonts w:ascii="Monaco" w:hAnsi="Monaco" w:cs="Monaco"/>
+          <w:color w:val="0070C0"/>
+          <w:sz w:val="22"/>
+          <w:szCs w:val="22"/>
+          <w:lang w:val="en-AU"/>
+        </w:rPr>
+        <w:t>C</w:t>
+      </w:r>
+      <w:r>
+        <w:rPr>
+          <w:rFonts w:ascii="Monaco" w:hAnsi="Monaco" w:cs="Monaco" w:hint="eastAsia"/>
+          <w:color w:val="0070C0"/>
+          <w:sz w:val="22"/>
+          <w:szCs w:val="22"/>
+          <w:lang w:val="en-AU"/>
+        </w:rPr>
+        <w:t>ase1:</w:t>
+      </w:r>
+      <w:r>
+        <w:rPr>
+          <w:rFonts w:ascii="Monaco" w:hAnsi="Monaco" w:cs="Monaco"/>
+          <w:color w:val="0070C0"/>
+          <w:sz w:val="22"/>
+          <w:szCs w:val="22"/>
+          <w:lang w:val="en-AU"/>
+        </w:rPr>
+        <w:t>Time</w:t>
+      </w:r>
+      <w:r>
+        <w:rPr>
+          <w:rFonts w:ascii="Monaco" w:hAnsi="Monaco" w:cs="Monaco" w:hint="eastAsia"/>
+          <w:color w:val="0070C0"/>
+          <w:sz w:val="22"/>
+          <w:szCs w:val="22"/>
+          <w:lang w:val="en-AU"/>
+        </w:rPr>
+        <w:t xml:space="preserve"> spent</w:t>
+      </w:r>
+      <w:r>
+        <w:rPr>
+          <w:rFonts w:ascii="Monaco" w:hAnsi="Monaco" w:cs="Monaco"/>
+          <w:color w:val="0070C0"/>
+          <w:sz w:val="22"/>
+          <w:szCs w:val="22"/>
+          <w:lang w:val="en-AU"/>
+        </w:rPr>
+        <w:t>:</w:t>
+      </w:r>
+      <w:r>
+        <w:rPr>
+          <w:rFonts w:ascii="Monaco" w:hAnsi="Monaco" w:cs="Monaco" w:hint="eastAsia"/>
+          <w:color w:val="0070C0"/>
+          <w:sz w:val="22"/>
+          <w:szCs w:val="22"/>
+          <w:lang w:val="en-AU"/>
+        </w:rPr>
+        <w:t xml:space="preserve"> </w:t>
+      </w:r>
+      <w:r>
+        <w:rPr>
+          <w:rFonts w:ascii="Monaco" w:hAnsi="Monaco" w:cs="Monaco"/>
+          <w:color w:val="0070C0"/>
+          <w:sz w:val="22"/>
+          <w:szCs w:val="22"/>
+          <w:lang w:val="en-AU"/>
+        </w:rPr>
+        <w:t>0.005465763</w:t>
+      </w:r>
+      <w:r>
+        <w:rPr>
+          <w:rFonts w:ascii="Monaco" w:hAnsi="Monaco" w:cs="Monaco" w:hint="eastAsia"/>
+          <w:color w:val="0070C0"/>
+          <w:sz w:val="22"/>
+          <w:szCs w:val="22"/>
+          <w:lang w:val="en-AU"/>
+        </w:rPr>
+        <w:tab/>
+        <w:t>seconds</w:t>
+      </w:r>
+    </w:p>
+    <w:p>
+      <w:pPr>
+        <w:rPr>
+          <w:rFonts w:ascii="Monaco" w:hAnsi="Monaco" w:cs="Monaco" w:hint="eastAsia"/>
+          <w:color w:val="0070C0"/>
+          <w:sz w:val="22"/>
+          <w:szCs w:val="22"/>
+          <w:lang w:val="en-AU"/>
+        </w:rPr>
+      </w:pPr>
+      <w:r>
+        <w:rPr>
+          <w:rFonts w:ascii="Monaco" w:hAnsi="Monaco" w:cs="Monaco" w:hint="eastAsia"/>
+          <w:color w:val="0070C0"/>
+          <w:sz w:val="22"/>
+          <w:szCs w:val="22"/>
+          <w:lang w:val="en-AU"/>
+        </w:rPr>
+        <w:t>Case2:</w:t>
+      </w:r>
+      <w:r>
+        <w:rPr>
+          <w:rFonts w:ascii="Monaco" w:hAnsi="Monaco" w:cs="Monaco"/>
+          <w:color w:val="0070C0"/>
+          <w:sz w:val="22"/>
+          <w:szCs w:val="22"/>
+          <w:lang w:val="en-AU"/>
+        </w:rPr>
+        <w:t>Time:0.006099676</w:t>
+      </w:r>
+      <w:r>
+        <w:rPr>
+          <w:rFonts w:ascii="Monaco" w:hAnsi="Monaco" w:cs="Monaco" w:hint="eastAsia"/>
+          <w:color w:val="0070C0"/>
+          <w:sz w:val="22"/>
+          <w:szCs w:val="22"/>
+          <w:lang w:val="en-AU"/>
+        </w:rPr>
+        <w:t xml:space="preserve"> </w:t>
+      </w:r>
+      <w:r>
+        <w:rPr>
+          <w:rFonts w:ascii="Monaco" w:hAnsi="Monaco" w:cs="Monaco" w:hint="eastAsia"/>
+          <w:color w:val="0070C0"/>
+          <w:sz w:val="22"/>
+          <w:szCs w:val="22"/>
+          <w:lang w:val="en-AU"/>
+        </w:rPr>
+        <w:tab/>
+        <w:t>seconds</w:t>
+      </w:r>
+    </w:p>
+    <w:p>
+      <w:pPr>
+        <w:rPr>
+          <w:rFonts w:ascii="Monaco" w:hAnsi="Monaco" w:cs="Monaco" w:hint="eastAsia"/>
+          <w:color w:val="0070C0"/>
+          <w:sz w:val="22"/>
+          <w:szCs w:val="22"/>
+          <w:lang w:val="en-AU"/>
+        </w:rPr>
+      </w:pPr>
+      <w:r>
+        <w:rPr>
+          <w:rFonts w:ascii="Monaco" w:hAnsi="Monaco" w:cs="Monaco" w:hint="eastAsia"/>
+          <w:color w:val="0070C0"/>
+          <w:sz w:val="22"/>
+          <w:szCs w:val="22"/>
+          <w:lang w:val="en-AU"/>
+        </w:rPr>
+        <w:t>---------------------------------------------</w:t>
+      </w:r>
+    </w:p>
+    <w:p>
+      <w:pPr>
+        <w:rPr>
+          <w:rFonts w:ascii="Monaco" w:hAnsi="Monaco" w:cs="Monaco" w:hint="eastAsia"/>
+          <w:color w:val="0070C0"/>
+          <w:sz w:val="22"/>
+          <w:szCs w:val="22"/>
+          <w:lang w:val="en-AU"/>
+        </w:rPr>
+      </w:pPr>
+      <w:r>
+        <w:rPr>
+          <w:rFonts w:ascii="Monaco" w:hAnsi="Monaco" w:cs="Monaco" w:hint="eastAsia"/>
+          <w:color w:val="0070C0"/>
+          <w:sz w:val="22"/>
+          <w:szCs w:val="22"/>
+          <w:lang w:val="en-AU"/>
+        </w:rPr>
+        <w:t>KMP search:</w:t>
+      </w:r>
+    </w:p>
+    <w:p>
+      <w:pPr>
+        <w:rPr>
+          <w:rFonts w:ascii="Monaco" w:hAnsi="Monaco" w:cs="Monaco" w:hint="eastAsia"/>
+          <w:color w:val="0070C0"/>
+          <w:sz w:val="22"/>
+          <w:szCs w:val="22"/>
+          <w:lang w:val="en-AU"/>
+        </w:rPr>
+      </w:pPr>
+      <w:r>
+        <w:rPr>
+          <w:rFonts w:ascii="Monaco" w:hAnsi="Monaco" w:cs="Monaco" w:hint="eastAsia"/>
+          <w:color w:val="0070C0"/>
+          <w:sz w:val="22"/>
+          <w:szCs w:val="22"/>
+          <w:lang w:val="en-AU"/>
+        </w:rPr>
+        <w:t>Case1</w:t>
+      </w:r>
+      <w:r>
+        <w:rPr>
+          <w:rFonts w:ascii="Monaco" w:hAnsi="Monaco" w:cs="Monaco"/>
+          <w:color w:val="0070C0"/>
+          <w:sz w:val="22"/>
+          <w:szCs w:val="22"/>
+          <w:lang w:val="en-AU"/>
+        </w:rPr>
+        <w:t>: Time</w:t>
+      </w:r>
+      <w:r>
+        <w:rPr>
+          <w:rFonts w:ascii="Monaco" w:hAnsi="Monaco" w:cs="Monaco" w:hint="eastAsia"/>
+          <w:color w:val="0070C0"/>
+          <w:sz w:val="22"/>
+          <w:szCs w:val="22"/>
+          <w:lang w:val="en-AU"/>
+        </w:rPr>
+        <w:t xml:space="preserve"> spent</w:t>
+      </w:r>
+      <w:r>
+        <w:rPr>
+          <w:rFonts w:ascii="Monaco" w:hAnsi="Monaco" w:cs="Monaco"/>
+          <w:color w:val="0070C0"/>
+          <w:sz w:val="22"/>
+          <w:szCs w:val="22"/>
+          <w:lang w:val="en-AU"/>
+        </w:rPr>
+        <w:t>:</w:t>
+      </w:r>
+      <w:r>
+        <w:rPr>
+          <w:rFonts w:ascii="Monaco" w:hAnsi="Monaco" w:cs="Monaco" w:hint="eastAsia"/>
+          <w:color w:val="0070C0"/>
+          <w:sz w:val="22"/>
+          <w:szCs w:val="22"/>
+          <w:lang w:val="en-AU"/>
+        </w:rPr>
+        <w:t xml:space="preserve"> </w:t>
+      </w:r>
+      <w:r>
+        <w:rPr>
+          <w:rFonts w:ascii="Monaco" w:hAnsi="Monaco" w:cs="Monaco"/>
+          <w:color w:val="0070C0"/>
+          <w:sz w:val="22"/>
+          <w:szCs w:val="22"/>
+          <w:lang w:val="en-AU"/>
+        </w:rPr>
+        <w:t>0.00746547</w:t>
+      </w:r>
+      <w:r>
+        <w:rPr>
+          <w:rFonts w:ascii="Monaco" w:hAnsi="Monaco" w:cs="Monaco" w:hint="eastAsia"/>
+          <w:color w:val="0070C0"/>
+          <w:sz w:val="22"/>
+          <w:szCs w:val="22"/>
+          <w:lang w:val="en-AU"/>
+        </w:rPr>
+        <w:tab/>
+        <w:t>seconds</w:t>
+      </w:r>
+    </w:p>
+    <w:p>
+      <w:pPr>
+        <w:rPr>
+          <w:rFonts w:ascii="Monaco" w:hAnsi="Monaco" w:cs="Monaco" w:hint="eastAsia"/>
+          <w:color w:val="0070C0"/>
+          <w:sz w:val="22"/>
+          <w:szCs w:val="22"/>
+          <w:lang w:val="en-AU"/>
+        </w:rPr>
+      </w:pPr>
+      <w:r>
+        <w:rPr>
+          <w:rFonts w:hint="eastAsia"/>
+          <w:color w:val="0070C0"/>
+          <w:lang w:val="en-AU"/>
+        </w:rPr>
+        <w:t>Case2</w:t>
+      </w:r>
+      <w:r>
+        <w:rPr>
+          <w:color w:val="0070C0"/>
+          <w:lang w:val="en-AU"/>
+        </w:rPr>
+        <w:t>:   Time:0.010305107</w:t>
+      </w:r>
+      <w:r>
+        <w:rPr>
+          <w:rFonts w:hint="eastAsia"/>
+          <w:color w:val="0070C0"/>
+          <w:lang w:val="en-AU"/>
+        </w:rPr>
+        <w:tab/>
+      </w:r>
+      <w:r>
+        <w:rPr>
+          <w:rFonts w:hint="eastAsia"/>
+          <w:color w:val="0070C0"/>
+          <w:lang w:val="en-AU"/>
+        </w:rPr>
+        <w:tab/>
+      </w:r>
+      <w:r>
+        <w:rPr>
+          <w:rFonts w:ascii="Monaco" w:hAnsi="Monaco" w:cs="Monaco" w:hint="eastAsia"/>
+          <w:color w:val="0070C0"/>
+          <w:sz w:val="22"/>
+          <w:szCs w:val="22"/>
+          <w:lang w:val="en-AU"/>
+        </w:rPr>
+        <w:t>seconds</w:t>
+      </w:r>
+    </w:p>
+    <w:p>
+      <w:pPr>
+        <w:rPr>
+          <w:rFonts w:ascii="Monaco" w:hAnsi="Monaco" w:cs="Monaco" w:hint="eastAsia"/>
           <w:color w:val="000000" w:themeColor="text1"/>
           <w:sz w:val="22"/>
           <w:szCs w:val="22"/>
           <w:lang w:val="en-AU"/>
         </w:rPr>
       </w:pPr>
-      <w:r>
+    </w:p>
+    <w:p>
+      <w:pPr>
         <w:rPr>
           <w:rFonts w:ascii="Monaco" w:hAnsi="Monaco" w:cs="Monaco" w:hint="eastAsia"/>
           <w:color w:val="000000" w:themeColor="text1"/>
@@ -55,641 +529,1077 @@
           <w:szCs w:val="22"/>
           <w:lang w:val="en-AU"/>
         </w:rPr>
-        <w:t xml:space="preserve">Using both version search </w:t>
-      </w:r>
-      <w:r>
-        <w:rPr>
-          <w:rFonts w:ascii="Monaco" w:hAnsi="Monaco" w:cs="Monaco"/>
+      </w:pPr>
+    </w:p>
+    <w:p>
+      <w:pPr>
+        <w:widowControl w:val="0"/>
+        <w:numPr>
+          <w:ilvl w:val="0"/>
+          <w:numId w:val="1"/>
+        </w:numPr>
+        <w:tabs>
+          <w:tab w:val="left" w:pos="220"/>
+          <w:tab w:val="left" w:pos="720"/>
+        </w:tabs>
+        <w:autoSpaceDE w:val="0"/>
+        <w:autoSpaceDN w:val="0"/>
+        <w:adjustRightInd w:val="0"/>
+        <w:spacing w:after="240" w:line="360" w:lineRule="atLeast"/>
+        <w:ind w:left="0" w:hanging="142"/>
+        <w:rPr>
+          <w:rFonts w:ascii="Times" w:hAnsi="Times" w:cs="Times" w:hint="eastAsia"/>
+          <w:color w:val="000000"/>
+          <w:lang w:val="en-AU"/>
+        </w:rPr>
+      </w:pPr>
+      <w:r>
+        <w:rPr>
+          <w:rFonts w:ascii="Times" w:hAnsi="Times" w:cs="Times"/>
+          <w:color w:val="000000"/>
+          <w:sz w:val="32"/>
+          <w:szCs w:val="32"/>
+          <w:lang w:val="en-AU"/>
+        </w:rPr>
+        <w:t xml:space="preserve">Question 2: </w:t>
+      </w:r>
+      <w:r>
+        <w:rPr>
+          <w:rFonts w:ascii="Times" w:hAnsi="Times" w:cs="Times"/>
+          <w:color w:val="000000"/>
+          <w:sz w:val="32"/>
+          <w:szCs w:val="32"/>
+          <w:highlight w:val="yellow"/>
+          <w:lang w:val="en-AU"/>
+        </w:rPr>
+        <w:t>Report the binary tree of codes your algorithm generates,</w:t>
+      </w:r>
+      <w:r>
+        <w:rPr>
+          <w:rFonts w:ascii="Times" w:hAnsi="Times" w:cs="Times"/>
+          <w:color w:val="000000"/>
+          <w:sz w:val="32"/>
+          <w:szCs w:val="32"/>
+          <w:lang w:val="en-AU"/>
+        </w:rPr>
+        <w:t xml:space="preserve"> and the final size of War and Peace after Huffman coding. </w:t>
+      </w:r>
+      <w:r>
+        <w:rPr>
+          <w:rFonts w:ascii="MS Mincho" w:eastAsia="MS Mincho" w:hAnsi="MS Mincho" w:cs="MS Mincho"/>
+          <w:color w:val="000000"/>
+          <w:lang w:val="en-AU"/>
+        </w:rPr>
+        <w:t> +</w:t>
+      </w:r>
+    </w:p>
+    <w:p>
+      <w:pPr>
+        <w:widowControl w:val="0"/>
+        <w:tabs>
+          <w:tab w:val="left" w:pos="220"/>
+          <w:tab w:val="left" w:pos="720"/>
+        </w:tabs>
+        <w:autoSpaceDE w:val="0"/>
+        <w:autoSpaceDN w:val="0"/>
+        <w:adjustRightInd w:val="0"/>
+        <w:spacing w:after="240" w:line="360" w:lineRule="atLeast"/>
+        <w:rPr>
+          <w:rFonts w:ascii="Times" w:hAnsi="Times" w:cs="Times"/>
+          <w:color w:val="0070C0"/>
+          <w:lang w:val="en-AU"/>
+        </w:rPr>
+      </w:pPr>
+      <w:r>
+        <w:rPr>
+          <w:rFonts w:ascii="MS Mincho" w:eastAsia="MS Mincho" w:hAnsi="MS Mincho" w:cs="MS Mincho" w:hint="eastAsia"/>
+          <w:color w:val="0070C0"/>
+          <w:lang w:val="en-AU"/>
+        </w:rPr>
+        <w:t>BinaryTree.txt</w:t>
+      </w:r>
+    </w:p>
+    <w:p>
+      <w:pPr>
+        <w:ind w:firstLine="720"/>
+        <w:rPr>
+          <w:rFonts w:hint="eastAsia"/>
+          <w:color w:val="0070C0"/>
+          <w:u w:val="thick"/>
+        </w:rPr>
+      </w:pPr>
+      <w:r>
+        <w:rPr>
+          <w:rFonts w:ascii="Times" w:hAnsi="Times" w:cs="Times"/>
+          <w:color w:val="0070C0"/>
+          <w:sz w:val="29"/>
+          <w:szCs w:val="29"/>
+          <w:u w:val="thick"/>
+          <w:lang w:val="en-AU"/>
+        </w:rPr>
+        <w:t>war_and_peace.txt</w:t>
+      </w:r>
+    </w:p>
+    <w:p>
+      <w:pPr>
+        <w:rPr>
+          <w:color w:val="0070C0"/>
+        </w:rPr>
+      </w:pPr>
+      <w:r>
+        <w:rPr>
+          <w:color w:val="0070C0"/>
+        </w:rPr>
+        <w:t xml:space="preserve">input length:  </w:t>
+      </w:r>
+      <w:r>
+        <w:rPr>
+          <w:rFonts w:hint="eastAsia"/>
+          <w:color w:val="0070C0"/>
+        </w:rPr>
+        <w:t xml:space="preserve">  </w:t>
+      </w:r>
+      <w:r>
+        <w:rPr>
+          <w:color w:val="0070C0"/>
+        </w:rPr>
+        <w:t xml:space="preserve">3258246 bytes </w:t>
+      </w:r>
+    </w:p>
+    <w:p>
+      <w:pPr>
+        <w:rPr>
+          <w:rFonts w:hint="eastAsia"/>
+          <w:color w:val="0070C0"/>
+        </w:rPr>
+      </w:pPr>
+      <w:r>
+        <w:rPr>
+          <w:color w:val="0070C0"/>
+        </w:rPr>
+        <w:t>output length: 1848598 bytes</w:t>
+      </w:r>
+    </w:p>
+    <w:p>
+      <w:pPr>
+        <w:ind w:left="1440"/>
+        <w:rPr>
+          <w:rFonts w:hint="eastAsia"/>
+          <w:color w:val="0070C0"/>
+        </w:rPr>
+      </w:pPr>
+      <w:r>
+        <w:rPr>
+          <w:rFonts w:ascii="Times" w:hAnsi="Times" w:cs="Times" w:hint="eastAsia"/>
+          <w:color w:val="0070C0"/>
+          <w:sz w:val="29"/>
+          <w:szCs w:val="29"/>
+          <w:lang w:val="en-AU"/>
+        </w:rPr>
+        <w:t xml:space="preserve">   </w:t>
+      </w:r>
+    </w:p>
+    <w:p>
+      <w:pPr>
+        <w:rPr>
+          <w:rFonts w:hint="eastAsia"/>
           <w:color w:val="000000" w:themeColor="text1"/>
-          <w:sz w:val="22"/>
-          <w:szCs w:val="22"/>
-          <w:lang w:val="en-AU"/>
-        </w:rPr>
-        <w:t>“</w:t>
-      </w:r>
-      <w:r>
-        <w:rPr>
-          <w:rFonts w:ascii="Monaco" w:hAnsi="Monaco" w:cs="Monaco"/>
+        </w:rPr>
+      </w:pPr>
+    </w:p>
+    <w:p>
+      <w:pPr>
+        <w:widowControl w:val="0"/>
+        <w:autoSpaceDE w:val="0"/>
+        <w:autoSpaceDN w:val="0"/>
+        <w:adjustRightInd w:val="0"/>
+        <w:spacing w:after="240" w:line="360" w:lineRule="atLeast"/>
+        <w:jc w:val="both"/>
+        <w:rPr>
+          <w:rFonts w:ascii="Times" w:hAnsi="Times" w:cs="Times" w:hint="eastAsia"/>
+          <w:color w:val="000000"/>
+          <w:sz w:val="32"/>
+          <w:szCs w:val="32"/>
+          <w:lang w:val="en-AU"/>
+        </w:rPr>
+      </w:pPr>
+      <w:r>
+        <w:rPr>
+          <w:rFonts w:ascii="Times" w:hAnsi="Times" w:cs="Times"/>
+          <w:color w:val="000000"/>
+          <w:sz w:val="32"/>
+          <w:szCs w:val="32"/>
+          <w:lang w:val="en-AU"/>
+        </w:rPr>
+        <w:t xml:space="preserve">Question 3: Consider the Huffman coding of </w:t>
+      </w:r>
+      <w:r>
+        <w:rPr>
+          <w:rFonts w:ascii="Times" w:hAnsi="Times" w:cs="Times"/>
+          <w:color w:val="000000"/>
+          <w:sz w:val="29"/>
+          <w:szCs w:val="29"/>
+          <w:lang w:val="en-AU"/>
+        </w:rPr>
+        <w:t>war_and_peace.txt</w:t>
+      </w:r>
+      <w:r>
+        <w:rPr>
+          <w:rFonts w:ascii="Times" w:hAnsi="Times" w:cs="Times"/>
+          <w:color w:val="000000"/>
+          <w:sz w:val="32"/>
+          <w:szCs w:val="32"/>
+          <w:lang w:val="en-AU"/>
+        </w:rPr>
+        <w:t xml:space="preserve">, </w:t>
+      </w:r>
+      <w:r>
+        <w:rPr>
+          <w:rFonts w:ascii="Times" w:hAnsi="Times" w:cs="Times"/>
+          <w:color w:val="000000"/>
+          <w:sz w:val="29"/>
+          <w:szCs w:val="29"/>
+          <w:lang w:val="en-AU"/>
+        </w:rPr>
+        <w:t>taisho.txt</w:t>
+      </w:r>
+      <w:r>
+        <w:rPr>
+          <w:rFonts w:ascii="Times" w:hAnsi="Times" w:cs="Times"/>
+          <w:color w:val="000000"/>
+          <w:sz w:val="32"/>
+          <w:szCs w:val="32"/>
+          <w:lang w:val="en-AU"/>
+        </w:rPr>
+        <w:t xml:space="preserve">, and </w:t>
+      </w:r>
+      <w:r>
+        <w:rPr>
+          <w:rFonts w:ascii="Times" w:hAnsi="Times" w:cs="Times"/>
+          <w:color w:val="000000"/>
+          <w:sz w:val="29"/>
+          <w:szCs w:val="29"/>
+          <w:lang w:val="en-AU"/>
+        </w:rPr>
+        <w:t>pi.txt</w:t>
+      </w:r>
+      <w:r>
+        <w:rPr>
+          <w:rFonts w:ascii="Times" w:hAnsi="Times" w:cs="Times"/>
+          <w:color w:val="000000"/>
+          <w:sz w:val="32"/>
+          <w:szCs w:val="32"/>
+          <w:lang w:val="en-AU"/>
+        </w:rPr>
+        <w:t xml:space="preserve">. Which of these achieves the best encoding, i.e. the best reduction in size? What makes some of the encodings better than others? </w:t>
+      </w:r>
+    </w:p>
+    <w:p>
+      <w:pPr>
+        <w:ind w:firstLine="720"/>
+        <w:rPr>
+          <w:rFonts w:hint="eastAsia"/>
+          <w:color w:val="0070C0"/>
+          <w:u w:val="thick"/>
+        </w:rPr>
+      </w:pPr>
+      <w:r>
+        <w:rPr>
+          <w:rFonts w:ascii="Times" w:hAnsi="Times" w:cs="Times"/>
+          <w:color w:val="0070C0"/>
+          <w:sz w:val="29"/>
+          <w:szCs w:val="29"/>
+          <w:u w:val="thick"/>
+          <w:lang w:val="en-AU"/>
+        </w:rPr>
+        <w:t>war_and_peace.txt</w:t>
+      </w:r>
+    </w:p>
+    <w:p>
+      <w:pPr>
+        <w:rPr>
+          <w:color w:val="0070C0"/>
+        </w:rPr>
+      </w:pPr>
+      <w:r>
+        <w:rPr>
+          <w:color w:val="0070C0"/>
+        </w:rPr>
+        <w:t xml:space="preserve">input length:  </w:t>
+      </w:r>
+      <w:r>
+        <w:rPr>
+          <w:rFonts w:hint="eastAsia"/>
+          <w:color w:val="0070C0"/>
+        </w:rPr>
+        <w:t xml:space="preserve">  </w:t>
+      </w:r>
+      <w:r>
+        <w:rPr>
+          <w:color w:val="0070C0"/>
+        </w:rPr>
+        <w:t xml:space="preserve">3258246 bytes </w:t>
+      </w:r>
+    </w:p>
+    <w:p>
+      <w:pPr>
+        <w:rPr>
+          <w:rFonts w:hint="eastAsia"/>
+          <w:color w:val="0070C0"/>
+        </w:rPr>
+      </w:pPr>
+      <w:r>
+        <w:rPr>
+          <w:color w:val="0070C0"/>
+        </w:rPr>
+        <w:t>output length: 1848598 bytes</w:t>
+      </w:r>
+    </w:p>
+    <w:p>
+      <w:pPr>
+        <w:ind w:left="1440"/>
+        <w:rPr>
+          <w:rFonts w:hint="eastAsia"/>
+          <w:color w:val="0070C0"/>
+          <w:u w:val="thick"/>
+        </w:rPr>
+      </w:pPr>
+      <w:r>
+        <w:rPr>
+          <w:rFonts w:ascii="Times" w:hAnsi="Times" w:cs="Times" w:hint="eastAsia"/>
+          <w:color w:val="0070C0"/>
+          <w:sz w:val="29"/>
+          <w:szCs w:val="29"/>
+          <w:lang w:val="en-AU"/>
+        </w:rPr>
+        <w:t xml:space="preserve">    </w:t>
+      </w:r>
+      <w:r>
+        <w:rPr>
+          <w:rFonts w:ascii="Times" w:hAnsi="Times" w:cs="Times"/>
+          <w:color w:val="0070C0"/>
+          <w:sz w:val="29"/>
+          <w:szCs w:val="29"/>
+          <w:u w:val="thick"/>
+          <w:lang w:val="en-AU"/>
+        </w:rPr>
+        <w:t>taisho.txt</w:t>
+      </w:r>
+    </w:p>
+    <w:p>
+      <w:pPr>
+        <w:rPr>
+          <w:color w:val="0070C0"/>
+        </w:rPr>
+      </w:pPr>
+      <w:r>
+        <w:rPr>
+          <w:color w:val="0070C0"/>
+        </w:rPr>
+        <w:t xml:space="preserve">input length:  </w:t>
+      </w:r>
+      <w:r>
+        <w:rPr>
+          <w:rFonts w:hint="eastAsia"/>
+          <w:color w:val="0070C0"/>
+        </w:rPr>
+        <w:t xml:space="preserve">  </w:t>
+      </w:r>
+      <w:r>
+        <w:rPr>
+          <w:color w:val="0070C0"/>
+        </w:rPr>
+        <w:t xml:space="preserve">3649944 bytes </w:t>
+      </w:r>
+    </w:p>
+    <w:p>
+      <w:pPr>
+        <w:rPr>
+          <w:rFonts w:hint="eastAsia"/>
+          <w:color w:val="0070C0"/>
+        </w:rPr>
+      </w:pPr>
+      <w:r>
+        <w:rPr>
+          <w:color w:val="0070C0"/>
+        </w:rPr>
+        <w:t>output length: 1542656 bytes</w:t>
+      </w:r>
+    </w:p>
+    <w:p>
+      <w:pPr>
+        <w:rPr>
+          <w:rFonts w:hint="eastAsia"/>
+          <w:color w:val="0070C0"/>
+          <w:u w:val="thick"/>
+        </w:rPr>
+      </w:pPr>
+      <w:r>
+        <w:rPr>
+          <w:rFonts w:hint="eastAsia"/>
+          <w:color w:val="0070C0"/>
+        </w:rPr>
+        <w:tab/>
+      </w:r>
+      <w:r>
+        <w:rPr>
+          <w:rFonts w:hint="eastAsia"/>
+          <w:color w:val="0070C0"/>
+        </w:rPr>
+        <w:tab/>
+      </w:r>
+      <w:r>
+        <w:rPr>
+          <w:rFonts w:hint="eastAsia"/>
+          <w:color w:val="0070C0"/>
+        </w:rPr>
+        <w:tab/>
+      </w:r>
+      <w:r>
+        <w:rPr>
+          <w:rFonts w:ascii="Times" w:hAnsi="Times" w:cs="Times"/>
+          <w:color w:val="0070C0"/>
+          <w:sz w:val="29"/>
+          <w:szCs w:val="29"/>
+          <w:u w:val="thick"/>
+          <w:lang w:val="en-AU"/>
+        </w:rPr>
+        <w:t>pi.txt</w:t>
+      </w:r>
+    </w:p>
+    <w:p>
+      <w:pPr>
+        <w:rPr>
+          <w:color w:val="0070C0"/>
+        </w:rPr>
+      </w:pPr>
+      <w:r>
+        <w:rPr>
+          <w:color w:val="0070C0"/>
+        </w:rPr>
+        <w:t xml:space="preserve">input length:  1010003 bytes </w:t>
+      </w:r>
+    </w:p>
+    <w:p>
+      <w:pPr>
+        <w:rPr>
+          <w:rFonts w:hint="eastAsia"/>
+          <w:color w:val="0070C0"/>
+        </w:rPr>
+      </w:pPr>
+      <w:r>
+        <w:rPr>
+          <w:color w:val="0070C0"/>
+        </w:rPr>
+        <w:t>output length: 443632 bytes</w:t>
+      </w:r>
+    </w:p>
+    <w:p>
+      <w:pPr>
+        <w:rPr>
+          <w:rFonts w:hint="eastAsia"/>
           <w:color w:val="000000" w:themeColor="text1"/>
-          <w:sz w:val="22"/>
-          <w:szCs w:val="22"/>
-          <w:lang w:val="en-AU"/>
-        </w:rPr>
-        <w:t>sensation</w:t>
-      </w:r>
-      <w:r>
-        <w:rPr>
-          <w:rFonts w:ascii="Monaco" w:hAnsi="Monaco" w:cs="Monaco"/>
+        </w:rPr>
+      </w:pPr>
+    </w:p>
+    <w:p>
+      <w:pPr>
+        <w:rPr>
+          <w:rFonts w:hint="eastAsia"/>
+          <w:color w:val="0070C0"/>
+        </w:rPr>
+      </w:pPr>
+      <w:r>
+        <w:rPr>
+          <w:rFonts w:hint="eastAsia"/>
+          <w:color w:val="0070C0"/>
+        </w:rPr>
+        <w:t xml:space="preserve">So pi.txt achieve best </w:t>
+      </w:r>
+      <w:r>
+        <w:rPr>
+          <w:color w:val="0070C0"/>
+        </w:rPr>
+        <w:t>encoding</w:t>
+      </w:r>
+      <w:r>
+        <w:rPr>
+          <w:rFonts w:hint="eastAsia"/>
+          <w:color w:val="0070C0"/>
+        </w:rPr>
+        <w:t>.</w:t>
+      </w:r>
+    </w:p>
+    <w:p>
+      <w:pPr>
+        <w:rPr>
+          <w:rFonts w:ascii="Times New Roman" w:eastAsia="Times New Roman" w:hAnsi="Times New Roman" w:cs="Times New Roman"/>
+          <w:color w:val="0070C0"/>
+          <w:lang w:val="en-AU"/>
+        </w:rPr>
+      </w:pPr>
+      <w:r>
+        <w:rPr>
+          <w:rFonts w:ascii="Times New Roman" w:eastAsia="Times New Roman" w:hAnsi="Times New Roman" w:cs="Times New Roman"/>
+          <w:color w:val="0070C0"/>
+          <w:lang w:val="en-AU"/>
+        </w:rPr>
+        <w:lastRenderedPageBreak/>
+        <w:t>Because,</w:t>
+      </w:r>
+      <w:r>
+        <w:rPr>
+          <w:rFonts w:ascii="Times New Roman" w:eastAsia="Times New Roman" w:hAnsi="Times New Roman" w:cs="Times New Roman" w:hint="eastAsia"/>
+          <w:color w:val="0070C0"/>
+          <w:lang w:val="en-AU"/>
+        </w:rPr>
+        <w:t xml:space="preserve"> </w:t>
+      </w:r>
+      <w:r>
+        <w:rPr>
+          <w:rFonts w:ascii="Times New Roman" w:eastAsia="Times New Roman" w:hAnsi="Times New Roman" w:cs="Times New Roman"/>
+          <w:color w:val="0070C0"/>
+          <w:lang w:val="en-AU"/>
+        </w:rPr>
+        <w:t>N different messages, log2N bits per message</w:t>
+      </w:r>
+    </w:p>
+    <w:p>
+      <w:pPr>
+        <w:rPr>
+          <w:rFonts w:hint="eastAsia"/>
+          <w:color w:val="0070C0"/>
+        </w:rPr>
+      </w:pPr>
+      <w:r>
+        <w:rPr>
+          <w:color w:val="0070C0"/>
+        </w:rPr>
+        <w:t>Pi.txt has</w:t>
+      </w:r>
+      <w:r>
+        <w:rPr>
+          <w:rFonts w:hint="eastAsia"/>
+          <w:color w:val="0070C0"/>
+        </w:rPr>
+        <w:t xml:space="preserve"> the least kinds of messages in the three txt files.</w:t>
+      </w:r>
+    </w:p>
+    <w:p>
+      <w:pPr>
+        <w:rPr>
+          <w:rFonts w:hint="eastAsia"/>
+          <w:color w:val="0070C0"/>
+        </w:rPr>
+      </w:pPr>
+      <w:r>
+        <w:rPr>
+          <w:rFonts w:hint="eastAsia"/>
+          <w:color w:val="0070C0"/>
+        </w:rPr>
+        <w:t>So it the smallest bits per message after encoding</w:t>
+      </w:r>
+    </w:p>
+    <w:p>
+      <w:pPr>
+        <w:widowControl w:val="0"/>
+        <w:numPr>
+          <w:ilvl w:val="0"/>
+          <w:numId w:val="1"/>
+        </w:numPr>
+        <w:tabs>
+          <w:tab w:val="left" w:pos="220"/>
+          <w:tab w:val="left" w:pos="720"/>
+        </w:tabs>
+        <w:autoSpaceDE w:val="0"/>
+        <w:autoSpaceDN w:val="0"/>
+        <w:adjustRightInd w:val="0"/>
+        <w:spacing w:after="240" w:line="360" w:lineRule="atLeast"/>
+        <w:ind w:left="0" w:hanging="142"/>
+        <w:jc w:val="both"/>
+        <w:rPr>
+          <w:rFonts w:ascii="Times" w:hAnsi="Times" w:cs="Times" w:hint="eastAsia"/>
+          <w:color w:val="000000"/>
+          <w:lang w:val="en-AU"/>
+        </w:rPr>
+      </w:pPr>
+      <w:r>
+        <w:rPr>
+          <w:rFonts w:ascii="Times" w:hAnsi="Times" w:cs="Times"/>
+          <w:color w:val="000000"/>
+          <w:sz w:val="32"/>
+          <w:szCs w:val="32"/>
+          <w:lang w:val="en-AU"/>
+        </w:rPr>
+        <w:t xml:space="preserve">Question 4: The Lempel-Ziv algorithm has a parameter: the size of the sliding window. On a text of your choice, how does changing the window size affect the quality of the compression? </w:t>
+      </w:r>
+      <w:r>
+        <w:rPr>
+          <w:rFonts w:ascii="MS Mincho" w:eastAsia="MS Mincho" w:hAnsi="MS Mincho" w:cs="MS Mincho"/>
+          <w:color w:val="000000"/>
+          <w:lang w:val="en-AU"/>
+        </w:rPr>
+        <w:t> +</w:t>
+      </w:r>
+    </w:p>
+    <w:p>
+      <w:pPr>
+        <w:widowControl w:val="0"/>
+        <w:tabs>
+          <w:tab w:val="left" w:pos="220"/>
+          <w:tab w:val="left" w:pos="720"/>
+        </w:tabs>
+        <w:autoSpaceDE w:val="0"/>
+        <w:autoSpaceDN w:val="0"/>
+        <w:adjustRightInd w:val="0"/>
+        <w:spacing w:after="240" w:line="360" w:lineRule="atLeast"/>
+        <w:jc w:val="both"/>
+        <w:rPr>
+          <w:rFonts w:ascii="Times" w:hAnsi="Times" w:cs="Times" w:hint="eastAsia"/>
+          <w:color w:val="0070C0"/>
+          <w:lang w:val="en-AU"/>
+        </w:rPr>
+      </w:pPr>
+      <w:r>
+        <w:rPr>
+          <w:rFonts w:ascii="Times" w:hAnsi="Times" w:cs="Times" w:hint="eastAsia"/>
+          <w:color w:val="0070C0"/>
+          <w:lang w:val="en-AU"/>
+        </w:rPr>
+        <w:t>Compress pi.txt by using Lempel-Ziv</w:t>
+      </w:r>
+    </w:p>
+    <w:p>
+      <w:pPr>
+        <w:widowControl w:val="0"/>
+        <w:tabs>
+          <w:tab w:val="left" w:pos="220"/>
+          <w:tab w:val="left" w:pos="720"/>
+        </w:tabs>
+        <w:autoSpaceDE w:val="0"/>
+        <w:autoSpaceDN w:val="0"/>
+        <w:adjustRightInd w:val="0"/>
+        <w:spacing w:line="340" w:lineRule="atLeast"/>
+        <w:jc w:val="both"/>
+        <w:rPr>
+          <w:rFonts w:ascii="Times" w:hAnsi="Times" w:cs="Times" w:hint="eastAsia"/>
+          <w:color w:val="000000"/>
+          <w:lang w:val="en-AU"/>
+        </w:rPr>
+      </w:pPr>
+      <w:r>
+        <w:rPr>
+          <w:rFonts w:ascii="Times" w:hAnsi="Times" w:cs="Times" w:hint="eastAsia"/>
+          <w:color w:val="000000"/>
+          <w:lang w:val="en-AU"/>
+        </w:rPr>
+        <w:t>100- size of sliding window</w:t>
+      </w:r>
+    </w:p>
+    <w:p>
+      <w:pPr>
+        <w:pStyle w:val="ListParagraph"/>
+        <w:numPr>
+          <w:ilvl w:val="0"/>
+          <w:numId w:val="1"/>
+        </w:numPr>
+        <w:ind w:left="0" w:hanging="142"/>
+        <w:rPr>
+          <w:color w:val="0070C0"/>
+        </w:rPr>
+      </w:pPr>
+      <w:r>
+        <w:rPr>
+          <w:color w:val="0070C0"/>
+        </w:rPr>
+        <w:t xml:space="preserve">input length:  </w:t>
+      </w:r>
+      <w:r>
+        <w:rPr>
+          <w:rFonts w:hint="eastAsia"/>
+          <w:color w:val="0070C0"/>
+        </w:rPr>
+        <w:t xml:space="preserve">  </w:t>
+      </w:r>
+      <w:r>
+        <w:rPr>
+          <w:color w:val="0070C0"/>
+        </w:rPr>
+        <w:t xml:space="preserve">1010003 characters </w:t>
+      </w:r>
+    </w:p>
+    <w:p>
+      <w:pPr>
+        <w:pStyle w:val="ListParagraph"/>
+        <w:numPr>
+          <w:ilvl w:val="0"/>
+          <w:numId w:val="1"/>
+        </w:numPr>
+        <w:ind w:left="0" w:hanging="142"/>
+        <w:rPr>
+          <w:rFonts w:hint="eastAsia"/>
+          <w:color w:val="0070C0"/>
+        </w:rPr>
+      </w:pPr>
+      <w:r>
+        <w:rPr>
+          <w:color w:val="0070C0"/>
+        </w:rPr>
+        <w:t>output length: 2618745 characters</w:t>
+      </w:r>
+    </w:p>
+    <w:p>
+      <w:pPr>
+        <w:pStyle w:val="ListParagraph"/>
+        <w:ind w:left="0"/>
+        <w:rPr>
+          <w:rFonts w:hint="eastAsia"/>
+          <w:color w:val="0070C0"/>
+        </w:rPr>
+      </w:pPr>
+    </w:p>
+    <w:p>
+      <w:pPr>
+        <w:pStyle w:val="ListParagraph"/>
+        <w:ind w:left="0"/>
+        <w:rPr>
+          <w:rFonts w:hint="eastAsia"/>
           <w:color w:val="000000" w:themeColor="text1"/>
-          <w:sz w:val="22"/>
-          <w:szCs w:val="22"/>
-          <w:lang w:val="en-AU"/>
-        </w:rPr>
-        <w:t>”</w:t>
-      </w:r>
-      <w:r>
-        <w:rPr>
-          <w:rFonts w:ascii="Monaco" w:hAnsi="Monaco" w:cs="Monaco" w:hint="eastAsia"/>
+        </w:rPr>
+      </w:pPr>
+      <w:r>
+        <w:rPr>
+          <w:rFonts w:hint="eastAsia"/>
           <w:color w:val="000000" w:themeColor="text1"/>
-          <w:sz w:val="22"/>
-          <w:szCs w:val="22"/>
-          <w:lang w:val="en-AU"/>
-        </w:rPr>
-        <w:t xml:space="preserve"> in lenna</w:t>
-      </w:r>
-      <w:r>
-        <w:rPr>
-          <w:rFonts w:ascii="Monaco" w:hAnsi="Monaco" w:cs="Monaco" w:hint="eastAsia"/>
+        </w:rPr>
+        <w:t xml:space="preserve">1000 </w:t>
+      </w:r>
+      <w:r>
+        <w:rPr>
           <w:color w:val="000000" w:themeColor="text1"/>
-          <w:sz w:val="22"/>
-          <w:szCs w:val="22"/>
-          <w:lang w:val="en-AU"/>
-        </w:rPr>
-        <w:t>.txt</w:t>
-      </w:r>
-    </w:p>
-    <w:p>
-      <w:pPr>
-        <w:rPr>
-          <w:rFonts w:ascii="Monaco" w:hAnsi="Monaco" w:cs="Monaco" w:hint="eastAsia"/>
+        </w:rPr>
+        <w:t>–</w:t>
+      </w:r>
+      <w:r>
+        <w:rPr>
+          <w:rFonts w:hint="eastAsia"/>
           <w:color w:val="000000" w:themeColor="text1"/>
-          <w:sz w:val="22"/>
-          <w:szCs w:val="22"/>
-          <w:lang w:val="en-AU"/>
-        </w:rPr>
-      </w:pPr>
-      <w:r>
-        <w:rPr>
-          <w:rFonts w:ascii="Monaco" w:hAnsi="Monaco" w:cs="Monaco"/>
+        </w:rPr>
+        <w:t>size of sliding window</w:t>
+      </w:r>
+    </w:p>
+    <w:p>
+      <w:pPr>
+        <w:pStyle w:val="ListParagraph"/>
+        <w:numPr>
+          <w:ilvl w:val="0"/>
+          <w:numId w:val="1"/>
+        </w:numPr>
+        <w:ind w:left="0" w:hanging="142"/>
+        <w:rPr>
+          <w:color w:val="0070C0"/>
+        </w:rPr>
+      </w:pPr>
+      <w:r>
+        <w:rPr>
+          <w:color w:val="0070C0"/>
+        </w:rPr>
+        <w:t xml:space="preserve">input length:  </w:t>
+      </w:r>
+      <w:r>
+        <w:rPr>
+          <w:rFonts w:hint="eastAsia"/>
+          <w:color w:val="0070C0"/>
+        </w:rPr>
+        <w:t xml:space="preserve">  </w:t>
+      </w:r>
+      <w:r>
+        <w:rPr>
+          <w:color w:val="0070C0"/>
+        </w:rPr>
+        <w:t xml:space="preserve">1010003 characters </w:t>
+      </w:r>
+    </w:p>
+    <w:p>
+      <w:pPr>
+        <w:pStyle w:val="ListParagraph"/>
+        <w:numPr>
+          <w:ilvl w:val="0"/>
+          <w:numId w:val="1"/>
+        </w:numPr>
+        <w:ind w:left="0" w:hanging="142"/>
+        <w:rPr>
+          <w:color w:val="0070C0"/>
+        </w:rPr>
+      </w:pPr>
+      <w:r>
+        <w:rPr>
+          <w:color w:val="0070C0"/>
+        </w:rPr>
+        <w:t xml:space="preserve">output length: 2232349 characters </w:t>
+      </w:r>
+    </w:p>
+    <w:p>
+      <w:pPr>
+        <w:pStyle w:val="ListParagraph"/>
+        <w:numPr>
+          <w:ilvl w:val="0"/>
+          <w:numId w:val="1"/>
+        </w:numPr>
+        <w:ind w:left="0" w:hanging="142"/>
+        <w:rPr>
+          <w:rFonts w:hint="eastAsia"/>
+          <w:color w:val="0070C0"/>
+        </w:rPr>
+      </w:pPr>
+      <w:r>
+        <w:rPr>
+          <w:color w:val="0070C0"/>
+        </w:rPr>
+        <w:t>original and decoded texts match!</w:t>
+      </w:r>
+    </w:p>
+    <w:p>
+      <w:pPr>
+        <w:widowControl w:val="0"/>
+        <w:tabs>
+          <w:tab w:val="left" w:pos="220"/>
+          <w:tab w:val="left" w:pos="720"/>
+        </w:tabs>
+        <w:autoSpaceDE w:val="0"/>
+        <w:autoSpaceDN w:val="0"/>
+        <w:adjustRightInd w:val="0"/>
+        <w:spacing w:after="240" w:line="360" w:lineRule="atLeast"/>
+        <w:rPr>
+          <w:rFonts w:ascii="Times" w:hAnsi="Times" w:cs="Times" w:hint="eastAsia"/>
+          <w:color w:val="000000"/>
+          <w:lang w:val="en-AU"/>
+        </w:rPr>
+      </w:pPr>
+    </w:p>
+    <w:p>
+      <w:pPr>
+        <w:pStyle w:val="ListParagraph"/>
+        <w:ind w:left="0"/>
+        <w:rPr>
+          <w:rFonts w:hint="eastAsia"/>
           <w:color w:val="000000" w:themeColor="text1"/>
-          <w:sz w:val="22"/>
-          <w:szCs w:val="22"/>
-          <w:lang w:val="en-AU"/>
-        </w:rPr>
-        <w:t>C</w:t>
-      </w:r>
-      <w:r>
-        <w:rPr>
-          <w:rFonts w:ascii="Monaco" w:hAnsi="Monaco" w:cs="Monaco" w:hint="eastAsia"/>
+        </w:rPr>
+      </w:pPr>
+      <w:r>
+        <w:rPr>
+          <w:rFonts w:hint="eastAsia"/>
           <w:color w:val="000000" w:themeColor="text1"/>
-          <w:sz w:val="22"/>
-          <w:szCs w:val="22"/>
-          <w:lang w:val="en-AU"/>
-        </w:rPr>
-        <w:t xml:space="preserve">ase1: </w:t>
-      </w:r>
-      <w:proofErr w:type="gramStart"/>
-      <w:r>
-        <w:rPr>
-          <w:rFonts w:ascii="Monaco" w:hAnsi="Monaco" w:cs="Monaco" w:hint="eastAsia"/>
+        </w:rPr>
+        <w:t>6</w:t>
+      </w:r>
+      <w:r>
+        <w:rPr>
+          <w:rFonts w:hint="eastAsia"/>
           <w:color w:val="000000" w:themeColor="text1"/>
-          <w:sz w:val="22"/>
-          <w:szCs w:val="22"/>
-          <w:lang w:val="en-AU"/>
-        </w:rPr>
-        <w:t>search  ----</w:t>
-      </w:r>
-      <w:proofErr w:type="gramEnd"/>
-      <w:r>
-        <w:rPr>
-          <w:rFonts w:ascii="Monaco" w:hAnsi="Monaco" w:cs="Monaco" w:hint="eastAsia"/>
+        </w:rPr>
+        <w:t xml:space="preserve">000 </w:t>
+      </w:r>
+      <w:r>
+        <w:rPr>
           <w:color w:val="000000" w:themeColor="text1"/>
-          <w:sz w:val="22"/>
-          <w:szCs w:val="22"/>
-          <w:lang w:val="en-AU"/>
-        </w:rPr>
-        <w:t xml:space="preserve">    </w:t>
-      </w:r>
-      <w:r>
-        <w:rPr>
-          <w:rFonts w:ascii="Monaco" w:hAnsi="Monaco" w:cs="Monaco"/>
+        </w:rPr>
+        <w:t>–</w:t>
+      </w:r>
+      <w:r>
+        <w:rPr>
+          <w:rFonts w:hint="eastAsia"/>
           <w:color w:val="000000" w:themeColor="text1"/>
-          <w:sz w:val="22"/>
-          <w:szCs w:val="22"/>
-          <w:lang w:val="en-AU"/>
-        </w:rPr>
-        <w:t>616d</w:t>
-      </w:r>
-    </w:p>
-    <w:p>
-      <w:pPr>
-        <w:rPr>
-          <w:rFonts w:ascii="Monaco" w:hAnsi="Monaco" w:cs="Monaco" w:hint="eastAsia"/>
+        </w:rPr>
+        <w:t>size of sliding window</w:t>
+      </w:r>
+    </w:p>
+    <w:p>
+      <w:pPr>
+        <w:pStyle w:val="ListParagraph"/>
+        <w:numPr>
+          <w:ilvl w:val="0"/>
+          <w:numId w:val="1"/>
+        </w:numPr>
+        <w:ind w:left="0" w:hanging="142"/>
+        <w:rPr>
+          <w:color w:val="0070C0"/>
+        </w:rPr>
+      </w:pPr>
+      <w:r>
+        <w:rPr>
+          <w:color w:val="0070C0"/>
+        </w:rPr>
+        <w:t xml:space="preserve">input length:  </w:t>
+      </w:r>
+      <w:r>
+        <w:rPr>
+          <w:rFonts w:hint="eastAsia"/>
+          <w:color w:val="0070C0"/>
+        </w:rPr>
+        <w:t xml:space="preserve">  </w:t>
+      </w:r>
+      <w:r>
+        <w:rPr>
+          <w:color w:val="0070C0"/>
+        </w:rPr>
+        <w:t xml:space="preserve">1010003 characters </w:t>
+      </w:r>
+    </w:p>
+    <w:p>
+      <w:pPr>
+        <w:pStyle w:val="ListParagraph"/>
+        <w:numPr>
+          <w:ilvl w:val="0"/>
+          <w:numId w:val="1"/>
+        </w:numPr>
+        <w:ind w:left="0" w:hanging="142"/>
+        <w:rPr>
+          <w:color w:val="0070C0"/>
+        </w:rPr>
+      </w:pPr>
+      <w:r>
+        <w:rPr>
+          <w:color w:val="0070C0"/>
+        </w:rPr>
+        <w:t>output length:</w:t>
+      </w:r>
+      <w:r>
+        <w:t xml:space="preserve"> </w:t>
+      </w:r>
+      <w:r>
+        <w:rPr>
+          <w:color w:val="0070C0"/>
+        </w:rPr>
+        <w:t>2022019</w:t>
+      </w:r>
+      <w:r>
+        <w:rPr>
+          <w:rFonts w:hint="eastAsia"/>
+          <w:color w:val="0070C0"/>
+        </w:rPr>
+        <w:t xml:space="preserve"> </w:t>
+      </w:r>
+      <w:r>
+        <w:rPr>
+          <w:color w:val="0070C0"/>
+        </w:rPr>
+        <w:t xml:space="preserve">characters </w:t>
+      </w:r>
+    </w:p>
+    <w:p>
+      <w:pPr>
+        <w:pStyle w:val="ListParagraph"/>
+        <w:numPr>
+          <w:ilvl w:val="0"/>
+          <w:numId w:val="1"/>
+        </w:numPr>
+        <w:ind w:left="0" w:hanging="142"/>
+        <w:rPr>
+          <w:rFonts w:hint="eastAsia"/>
+          <w:color w:val="0070C0"/>
+        </w:rPr>
+      </w:pPr>
+      <w:r>
+        <w:rPr>
+          <w:color w:val="0070C0"/>
+        </w:rPr>
+        <w:t>original and decoded texts match!</w:t>
+      </w:r>
+    </w:p>
+    <w:p>
+      <w:pPr>
+        <w:pStyle w:val="ListParagraph"/>
+        <w:ind w:left="0"/>
+        <w:rPr>
+          <w:rFonts w:hint="eastAsia"/>
+          <w:color w:val="0070C0"/>
+        </w:rPr>
+      </w:pPr>
+    </w:p>
+    <w:p>
+      <w:pPr>
+        <w:widowControl w:val="0"/>
+        <w:tabs>
+          <w:tab w:val="left" w:pos="220"/>
+          <w:tab w:val="left" w:pos="720"/>
+        </w:tabs>
+        <w:autoSpaceDE w:val="0"/>
+        <w:autoSpaceDN w:val="0"/>
+        <w:adjustRightInd w:val="0"/>
+        <w:spacing w:after="240" w:line="360" w:lineRule="atLeast"/>
+        <w:rPr>
+          <w:rFonts w:ascii="Times" w:hAnsi="Times" w:cs="Times" w:hint="eastAsia"/>
+          <w:color w:val="0070C0"/>
+          <w:lang w:val="en-AU"/>
+        </w:rPr>
+      </w:pPr>
+      <w:r>
+        <w:rPr>
+          <w:rFonts w:ascii="Times" w:hAnsi="Times" w:cs="Times"/>
+          <w:color w:val="0070C0"/>
+          <w:lang w:val="en-AU"/>
+        </w:rPr>
+        <w:t>S</w:t>
+      </w:r>
+      <w:r>
+        <w:rPr>
+          <w:rFonts w:ascii="Times" w:hAnsi="Times" w:cs="Times" w:hint="eastAsia"/>
+          <w:color w:val="0070C0"/>
+          <w:lang w:val="en-AU"/>
+        </w:rPr>
+        <w:t>ize of windows bigger, then quality of the compression better.</w:t>
+      </w:r>
+    </w:p>
+    <w:p>
+      <w:pPr>
+        <w:widowControl w:val="0"/>
+        <w:tabs>
+          <w:tab w:val="left" w:pos="220"/>
+          <w:tab w:val="left" w:pos="720"/>
+        </w:tabs>
+        <w:autoSpaceDE w:val="0"/>
+        <w:autoSpaceDN w:val="0"/>
+        <w:adjustRightInd w:val="0"/>
+        <w:spacing w:after="240" w:line="360" w:lineRule="atLeast"/>
+        <w:jc w:val="both"/>
+        <w:rPr>
+          <w:rFonts w:ascii="Times" w:hAnsi="Times" w:cs="Times"/>
+          <w:color w:val="000000"/>
+          <w:lang w:val="en-AU"/>
+        </w:rPr>
+      </w:pPr>
+      <w:r>
+        <w:rPr>
+          <w:rFonts w:ascii="Times" w:hAnsi="Times" w:cs="Times"/>
+          <w:color w:val="000000"/>
+          <w:sz w:val="32"/>
+          <w:szCs w:val="32"/>
+          <w:lang w:val="en-AU"/>
+        </w:rPr>
+        <w:t xml:space="preserve">Question 5: What happens if you Huffman encode War and Peace before applying Lempel- Ziv compression to it? Do you get a smaller file size (in characters) overall? </w:t>
+      </w:r>
+      <w:r>
+        <w:rPr>
+          <w:rFonts w:ascii="MS Mincho" w:eastAsia="MS Mincho" w:hAnsi="MS Mincho" w:cs="MS Mincho"/>
+          <w:color w:val="000000"/>
+          <w:lang w:val="en-AU"/>
+        </w:rPr>
+        <w:t> +</w:t>
+      </w:r>
+    </w:p>
+    <w:p>
+      <w:pPr>
+        <w:rPr>
+          <w:rFonts w:hint="eastAsia"/>
           <w:color w:val="000000" w:themeColor="text1"/>
-          <w:sz w:val="22"/>
-          <w:szCs w:val="22"/>
-          <w:lang w:val="en-AU"/>
-        </w:rPr>
-      </w:pPr>
-      <w:r>
-        <w:rPr>
-          <w:rFonts w:ascii="Monaco" w:hAnsi="Monaco" w:cs="Monaco" w:hint="eastAsia"/>
-          <w:color w:val="000000" w:themeColor="text1"/>
-          <w:sz w:val="22"/>
-          <w:szCs w:val="22"/>
-          <w:lang w:val="en-AU"/>
-        </w:rPr>
-        <w:t>Case</w:t>
-      </w:r>
-      <w:proofErr w:type="gramStart"/>
-      <w:r>
-        <w:rPr>
-          <w:rFonts w:ascii="Monaco" w:hAnsi="Monaco" w:cs="Monaco" w:hint="eastAsia"/>
-          <w:color w:val="000000" w:themeColor="text1"/>
-          <w:sz w:val="22"/>
-          <w:szCs w:val="22"/>
-          <w:lang w:val="en-AU"/>
-        </w:rPr>
-        <w:t>2:search</w:t>
-      </w:r>
-      <w:proofErr w:type="gramEnd"/>
-      <w:r>
-        <w:rPr>
-          <w:rFonts w:ascii="Monaco" w:hAnsi="Monaco" w:cs="Monaco" w:hint="eastAsia"/>
-          <w:color w:val="000000" w:themeColor="text1"/>
-          <w:sz w:val="22"/>
-          <w:szCs w:val="22"/>
-          <w:lang w:val="en-AU"/>
-        </w:rPr>
-        <w:t xml:space="preserve">  ----      </w:t>
-      </w:r>
-      <w:r>
-        <w:rPr>
-          <w:rFonts w:ascii="Monaco" w:hAnsi="Monaco" w:cs="Monaco"/>
-          <w:color w:val="000000" w:themeColor="text1"/>
-          <w:sz w:val="22"/>
-          <w:szCs w:val="22"/>
-          <w:lang w:val="en-AU"/>
-        </w:rPr>
-        <w:t>6f2e 6772 3977 7d79 0000 1800 4574 74</w:t>
-      </w:r>
-    </w:p>
-    <w:p>
-      <w:pPr>
-        <w:rPr>
-          <w:rFonts w:ascii="Monaco" w:hAnsi="Monaco" w:cs="Monaco" w:hint="eastAsia"/>
-          <w:color w:val="000000" w:themeColor="text1"/>
-          <w:sz w:val="22"/>
-          <w:szCs w:val="22"/>
-          <w:lang w:val="en-AU"/>
-        </w:rPr>
-      </w:pPr>
-      <w:r>
-        <w:rPr>
-          <w:rFonts w:ascii="Monaco" w:hAnsi="Monaco" w:cs="Monaco" w:hint="eastAsia"/>
-          <w:color w:val="000000" w:themeColor="text1"/>
-          <w:sz w:val="22"/>
-          <w:szCs w:val="22"/>
-          <w:lang w:val="en-AU"/>
-        </w:rPr>
-        <w:t>---------------------------------------------</w:t>
-      </w:r>
-    </w:p>
-    <w:p>
-      <w:pPr>
-        <w:rPr>
-          <w:rFonts w:ascii="Monaco" w:hAnsi="Monaco" w:cs="Monaco" w:hint="eastAsia"/>
-          <w:color w:val="000000" w:themeColor="text1"/>
-          <w:sz w:val="22"/>
-          <w:szCs w:val="22"/>
-          <w:lang w:val="en-AU"/>
-        </w:rPr>
-      </w:pPr>
-      <w:r>
-        <w:rPr>
-          <w:rFonts w:ascii="Monaco" w:hAnsi="Monaco" w:cs="Monaco" w:hint="eastAsia"/>
-          <w:color w:val="000000" w:themeColor="text1"/>
-          <w:sz w:val="22"/>
-          <w:szCs w:val="22"/>
-          <w:lang w:val="en-AU"/>
-        </w:rPr>
-        <w:t>Brute force search:</w:t>
-      </w:r>
-    </w:p>
-    <w:p>
-      <w:pPr>
-        <w:rPr>
-          <w:rFonts w:hint="eastAsia"/>
-          <w:color w:val="000000" w:themeColor="text1"/>
-        </w:rPr>
-      </w:pPr>
-      <w:r>
-        <w:rPr>
-          <w:rFonts w:ascii="Monaco" w:hAnsi="Monaco" w:cs="Monaco"/>
-          <w:color w:val="000000" w:themeColor="text1"/>
-          <w:sz w:val="22"/>
-          <w:szCs w:val="22"/>
-          <w:lang w:val="en-AU"/>
-        </w:rPr>
-        <w:t>C</w:t>
-      </w:r>
-      <w:r>
-        <w:rPr>
-          <w:rFonts w:ascii="Monaco" w:hAnsi="Monaco" w:cs="Monaco" w:hint="eastAsia"/>
-          <w:color w:val="000000" w:themeColor="text1"/>
-          <w:sz w:val="22"/>
-          <w:szCs w:val="22"/>
-          <w:lang w:val="en-AU"/>
-        </w:rPr>
-        <w:t>ase</w:t>
-      </w:r>
-      <w:proofErr w:type="gramStart"/>
-      <w:r>
-        <w:rPr>
-          <w:rFonts w:ascii="Monaco" w:hAnsi="Monaco" w:cs="Monaco" w:hint="eastAsia"/>
-          <w:color w:val="000000" w:themeColor="text1"/>
-          <w:sz w:val="22"/>
-          <w:szCs w:val="22"/>
-          <w:lang w:val="en-AU"/>
-        </w:rPr>
-        <w:t>1:</w:t>
-      </w:r>
-      <w:r>
-        <w:rPr>
-          <w:rFonts w:ascii="Monaco" w:hAnsi="Monaco" w:cs="Monaco"/>
-          <w:color w:val="000000" w:themeColor="text1"/>
-          <w:sz w:val="22"/>
-          <w:szCs w:val="22"/>
-          <w:lang w:val="en-AU"/>
-        </w:rPr>
-        <w:t>Time</w:t>
-      </w:r>
-      <w:proofErr w:type="gramEnd"/>
-      <w:r>
-        <w:rPr>
-          <w:rFonts w:ascii="Monaco" w:hAnsi="Monaco" w:cs="Monaco" w:hint="eastAsia"/>
-          <w:color w:val="000000" w:themeColor="text1"/>
-          <w:sz w:val="22"/>
-          <w:szCs w:val="22"/>
-          <w:lang w:val="en-AU"/>
-        </w:rPr>
-        <w:t xml:space="preserve"> spent</w:t>
-      </w:r>
-      <w:r>
-        <w:rPr>
-          <w:rFonts w:ascii="Monaco" w:hAnsi="Monaco" w:cs="Monaco"/>
-          <w:color w:val="000000" w:themeColor="text1"/>
-          <w:sz w:val="22"/>
-          <w:szCs w:val="22"/>
-          <w:lang w:val="en-AU"/>
-        </w:rPr>
-        <w:t>:</w:t>
-      </w:r>
-      <w:r>
-        <w:rPr>
-          <w:rFonts w:ascii="Monaco" w:hAnsi="Monaco" w:cs="Monaco" w:hint="eastAsia"/>
-          <w:color w:val="000000" w:themeColor="text1"/>
-          <w:sz w:val="22"/>
-          <w:szCs w:val="22"/>
-          <w:lang w:val="en-AU"/>
-        </w:rPr>
-        <w:t xml:space="preserve"> </w:t>
-      </w:r>
-      <w:r>
-        <w:rPr>
-          <w:rFonts w:ascii="Monaco" w:hAnsi="Monaco" w:cs="Monaco"/>
-          <w:color w:val="000000" w:themeColor="text1"/>
-          <w:sz w:val="22"/>
-          <w:szCs w:val="22"/>
-          <w:lang w:val="en-AU"/>
-        </w:rPr>
-        <w:t>0.005465763</w:t>
-      </w:r>
-      <w:r>
-        <w:rPr>
-          <w:rFonts w:ascii="Monaco" w:hAnsi="Monaco" w:cs="Monaco" w:hint="eastAsia"/>
-          <w:color w:val="000000" w:themeColor="text1"/>
-          <w:sz w:val="22"/>
-          <w:szCs w:val="22"/>
-          <w:lang w:val="en-AU"/>
-        </w:rPr>
-        <w:tab/>
-      </w:r>
-      <w:r>
-        <w:rPr>
-          <w:rFonts w:ascii="Monaco" w:hAnsi="Monaco" w:cs="Monaco" w:hint="eastAsia"/>
-          <w:color w:val="000000" w:themeColor="text1"/>
-          <w:sz w:val="22"/>
-          <w:szCs w:val="22"/>
-          <w:lang w:val="en-AU"/>
-        </w:rPr>
-        <w:t>seconds</w:t>
-      </w:r>
-    </w:p>
-    <w:p>
-      <w:pPr>
-        <w:rPr>
-          <w:rFonts w:ascii="Monaco" w:hAnsi="Monaco" w:cs="Monaco" w:hint="eastAsia"/>
-          <w:color w:val="000000" w:themeColor="text1"/>
-          <w:sz w:val="22"/>
-          <w:szCs w:val="22"/>
-          <w:lang w:val="en-AU"/>
-        </w:rPr>
-      </w:pPr>
-      <w:r>
-        <w:rPr>
-          <w:rFonts w:ascii="Monaco" w:hAnsi="Monaco" w:cs="Monaco" w:hint="eastAsia"/>
-          <w:color w:val="000000" w:themeColor="text1"/>
-          <w:sz w:val="22"/>
-          <w:szCs w:val="22"/>
-          <w:lang w:val="en-AU"/>
-        </w:rPr>
-        <w:t>Case</w:t>
-      </w:r>
-      <w:proofErr w:type="gramStart"/>
-      <w:r>
-        <w:rPr>
-          <w:rFonts w:ascii="Monaco" w:hAnsi="Monaco" w:cs="Monaco" w:hint="eastAsia"/>
-          <w:color w:val="000000" w:themeColor="text1"/>
-          <w:sz w:val="22"/>
-          <w:szCs w:val="22"/>
-          <w:lang w:val="en-AU"/>
-        </w:rPr>
-        <w:t>2:</w:t>
-      </w:r>
-      <w:r>
-        <w:rPr>
-          <w:rFonts w:ascii="Monaco" w:hAnsi="Monaco" w:cs="Monaco"/>
-          <w:color w:val="000000" w:themeColor="text1"/>
-          <w:sz w:val="22"/>
-          <w:szCs w:val="22"/>
-          <w:lang w:val="en-AU"/>
-        </w:rPr>
-        <w:t>Time</w:t>
-      </w:r>
-      <w:proofErr w:type="gramEnd"/>
-      <w:r>
-        <w:rPr>
-          <w:rFonts w:ascii="Monaco" w:hAnsi="Monaco" w:cs="Monaco"/>
-          <w:color w:val="000000" w:themeColor="text1"/>
-          <w:sz w:val="22"/>
-          <w:szCs w:val="22"/>
-          <w:lang w:val="en-AU"/>
-        </w:rPr>
-        <w:t>:0.006099676</w:t>
-      </w:r>
-      <w:r>
-        <w:rPr>
-          <w:rFonts w:ascii="Monaco" w:hAnsi="Monaco" w:cs="Monaco" w:hint="eastAsia"/>
-          <w:color w:val="000000" w:themeColor="text1"/>
-          <w:sz w:val="22"/>
-          <w:szCs w:val="22"/>
-          <w:lang w:val="en-AU"/>
-        </w:rPr>
-        <w:t xml:space="preserve"> </w:t>
-      </w:r>
-      <w:r>
-        <w:rPr>
-          <w:rFonts w:ascii="Monaco" w:hAnsi="Monaco" w:cs="Monaco" w:hint="eastAsia"/>
-          <w:color w:val="000000" w:themeColor="text1"/>
-          <w:sz w:val="22"/>
-          <w:szCs w:val="22"/>
-          <w:lang w:val="en-AU"/>
-        </w:rPr>
-        <w:tab/>
-      </w:r>
-      <w:r>
-        <w:rPr>
-          <w:rFonts w:ascii="Monaco" w:hAnsi="Monaco" w:cs="Monaco" w:hint="eastAsia"/>
-          <w:color w:val="000000" w:themeColor="text1"/>
-          <w:sz w:val="22"/>
-          <w:szCs w:val="22"/>
-          <w:lang w:val="en-AU"/>
-        </w:rPr>
-        <w:t>seconds</w:t>
-      </w:r>
-    </w:p>
-    <w:p>
-      <w:pPr>
-        <w:rPr>
-          <w:rFonts w:ascii="Monaco" w:hAnsi="Monaco" w:cs="Monaco" w:hint="eastAsia"/>
-          <w:color w:val="000000" w:themeColor="text1"/>
-          <w:sz w:val="22"/>
-          <w:szCs w:val="22"/>
-          <w:lang w:val="en-AU"/>
-        </w:rPr>
-      </w:pPr>
-      <w:r>
-        <w:rPr>
-          <w:rFonts w:ascii="Monaco" w:hAnsi="Monaco" w:cs="Monaco" w:hint="eastAsia"/>
-          <w:color w:val="000000" w:themeColor="text1"/>
-          <w:sz w:val="22"/>
-          <w:szCs w:val="22"/>
-          <w:lang w:val="en-AU"/>
-        </w:rPr>
-        <w:t>---------------------------------------------</w:t>
-      </w:r>
-    </w:p>
-    <w:p>
-      <w:pPr>
-        <w:rPr>
-          <w:rFonts w:ascii="Monaco" w:hAnsi="Monaco" w:cs="Monaco" w:hint="eastAsia"/>
-          <w:color w:val="000000" w:themeColor="text1"/>
-          <w:sz w:val="22"/>
-          <w:szCs w:val="22"/>
-          <w:lang w:val="en-AU"/>
-        </w:rPr>
-      </w:pPr>
-      <w:r>
-        <w:rPr>
-          <w:rFonts w:ascii="Monaco" w:hAnsi="Monaco" w:cs="Monaco" w:hint="eastAsia"/>
-          <w:color w:val="000000" w:themeColor="text1"/>
-          <w:sz w:val="22"/>
-          <w:szCs w:val="22"/>
-          <w:lang w:val="en-AU"/>
-        </w:rPr>
-        <w:t>KMP search:</w:t>
-      </w:r>
-    </w:p>
-    <w:p>
-      <w:pPr>
-        <w:rPr>
-          <w:rFonts w:ascii="Monaco" w:hAnsi="Monaco" w:cs="Monaco" w:hint="eastAsia"/>
-          <w:color w:val="000000" w:themeColor="text1"/>
-          <w:sz w:val="22"/>
-          <w:szCs w:val="22"/>
-          <w:lang w:val="en-AU"/>
-        </w:rPr>
-      </w:pPr>
-      <w:r>
-        <w:rPr>
-          <w:rFonts w:ascii="Monaco" w:hAnsi="Monaco" w:cs="Monaco" w:hint="eastAsia"/>
-          <w:color w:val="000000" w:themeColor="text1"/>
-          <w:sz w:val="22"/>
-          <w:szCs w:val="22"/>
-          <w:lang w:val="en-AU"/>
-        </w:rPr>
-        <w:t>Case1</w:t>
-      </w:r>
-      <w:r>
-        <w:rPr>
-          <w:rFonts w:ascii="Monaco" w:hAnsi="Monaco" w:cs="Monaco"/>
-          <w:color w:val="000000" w:themeColor="text1"/>
-          <w:sz w:val="22"/>
-          <w:szCs w:val="22"/>
-          <w:lang w:val="en-AU"/>
-        </w:rPr>
-        <w:t xml:space="preserve">: </w:t>
-      </w:r>
-      <w:r>
-        <w:rPr>
-          <w:rFonts w:ascii="Monaco" w:hAnsi="Monaco" w:cs="Monaco"/>
-          <w:color w:val="000000" w:themeColor="text1"/>
-          <w:sz w:val="22"/>
-          <w:szCs w:val="22"/>
-          <w:lang w:val="en-AU"/>
-        </w:rPr>
-        <w:t>Time</w:t>
-      </w:r>
-      <w:r>
-        <w:rPr>
-          <w:rFonts w:ascii="Monaco" w:hAnsi="Monaco" w:cs="Monaco" w:hint="eastAsia"/>
-          <w:color w:val="000000" w:themeColor="text1"/>
-          <w:sz w:val="22"/>
-          <w:szCs w:val="22"/>
-          <w:lang w:val="en-AU"/>
-        </w:rPr>
-        <w:t xml:space="preserve"> spent</w:t>
-      </w:r>
-      <w:r>
-        <w:rPr>
-          <w:rFonts w:ascii="Monaco" w:hAnsi="Monaco" w:cs="Monaco"/>
-          <w:color w:val="000000" w:themeColor="text1"/>
-          <w:sz w:val="22"/>
-          <w:szCs w:val="22"/>
-          <w:lang w:val="en-AU"/>
-        </w:rPr>
-        <w:t>:</w:t>
-      </w:r>
-      <w:r>
-        <w:rPr>
-          <w:rFonts w:ascii="Monaco" w:hAnsi="Monaco" w:cs="Monaco" w:hint="eastAsia"/>
-          <w:color w:val="000000" w:themeColor="text1"/>
-          <w:sz w:val="22"/>
-          <w:szCs w:val="22"/>
-          <w:lang w:val="en-AU"/>
-        </w:rPr>
-        <w:t xml:space="preserve"> </w:t>
-      </w:r>
-      <w:r>
-        <w:rPr>
-          <w:rFonts w:ascii="Monaco" w:hAnsi="Monaco" w:cs="Monaco"/>
-          <w:color w:val="000000" w:themeColor="text1"/>
-          <w:sz w:val="22"/>
-          <w:szCs w:val="22"/>
-          <w:lang w:val="en-AU"/>
-        </w:rPr>
-        <w:t>0.00746547</w:t>
-      </w:r>
-      <w:r>
-        <w:rPr>
-          <w:rFonts w:ascii="Monaco" w:hAnsi="Monaco" w:cs="Monaco" w:hint="eastAsia"/>
-          <w:color w:val="000000" w:themeColor="text1"/>
-          <w:sz w:val="22"/>
-          <w:szCs w:val="22"/>
-          <w:lang w:val="en-AU"/>
-        </w:rPr>
-        <w:tab/>
-      </w:r>
-      <w:r>
-        <w:rPr>
-          <w:rFonts w:ascii="Monaco" w:hAnsi="Monaco" w:cs="Monaco" w:hint="eastAsia"/>
-          <w:color w:val="000000" w:themeColor="text1"/>
-          <w:sz w:val="22"/>
-          <w:szCs w:val="22"/>
-          <w:lang w:val="en-AU"/>
-        </w:rPr>
-        <w:t>seconds</w:t>
-      </w:r>
-    </w:p>
-    <w:p>
-      <w:pPr>
-        <w:rPr>
-          <w:rFonts w:ascii="Monaco" w:hAnsi="Monaco" w:cs="Monaco" w:hint="eastAsia"/>
-          <w:color w:val="000000" w:themeColor="text1"/>
-          <w:sz w:val="22"/>
-          <w:szCs w:val="22"/>
-          <w:lang w:val="en-AU"/>
-        </w:rPr>
-      </w:pPr>
-      <w:r>
-        <w:rPr>
-          <w:rFonts w:hint="eastAsia"/>
-          <w:color w:val="000000" w:themeColor="text1"/>
-          <w:lang w:val="en-AU"/>
-        </w:rPr>
-        <w:t>Case2</w:t>
-      </w:r>
-      <w:r>
-        <w:rPr>
-          <w:color w:val="000000" w:themeColor="text1"/>
-          <w:lang w:val="en-AU"/>
-        </w:rPr>
-        <w:t xml:space="preserve">:   </w:t>
-      </w:r>
-      <w:r>
-        <w:rPr>
-          <w:color w:val="000000" w:themeColor="text1"/>
-          <w:lang w:val="en-AU"/>
-        </w:rPr>
-        <w:t>Time:0.010305107</w:t>
-      </w:r>
-      <w:r>
-        <w:rPr>
-          <w:rFonts w:hint="eastAsia"/>
-          <w:color w:val="000000" w:themeColor="text1"/>
-          <w:lang w:val="en-AU"/>
-        </w:rPr>
-        <w:tab/>
-      </w:r>
-      <w:r>
-        <w:rPr>
-          <w:rFonts w:hint="eastAsia"/>
-          <w:color w:val="000000" w:themeColor="text1"/>
-          <w:lang w:val="en-AU"/>
-        </w:rPr>
-        <w:tab/>
-      </w:r>
-      <w:r>
-        <w:rPr>
-          <w:rFonts w:ascii="Monaco" w:hAnsi="Monaco" w:cs="Monaco" w:hint="eastAsia"/>
-          <w:color w:val="000000" w:themeColor="text1"/>
-          <w:sz w:val="22"/>
-          <w:szCs w:val="22"/>
-          <w:lang w:val="en-AU"/>
-        </w:rPr>
-        <w:t>seconds</w:t>
-      </w:r>
-    </w:p>
-    <w:p>
-      <w:pPr>
-        <w:rPr>
-          <w:rFonts w:ascii="Monaco" w:hAnsi="Monaco" w:cs="Monaco" w:hint="eastAsia"/>
-          <w:color w:val="000000" w:themeColor="text1"/>
-          <w:sz w:val="22"/>
-          <w:szCs w:val="22"/>
-          <w:lang w:val="en-AU"/>
-        </w:rPr>
-      </w:pPr>
-    </w:p>
-    <w:p>
-      <w:pPr>
-        <w:rPr>
-          <w:rFonts w:ascii="Monaco" w:hAnsi="Monaco" w:cs="Monaco" w:hint="eastAsia"/>
-          <w:color w:val="000000" w:themeColor="text1"/>
-          <w:sz w:val="22"/>
-          <w:szCs w:val="22"/>
-          <w:lang w:val="en-AU"/>
-        </w:rPr>
-      </w:pPr>
-    </w:p>
-    <w:p>
-      <w:pPr>
-        <w:rPr>
-          <w:rFonts w:hint="eastAsia"/>
-          <w:color w:val="000000" w:themeColor="text1"/>
-        </w:rPr>
-      </w:pPr>
+        </w:rPr>
+      </w:pPr>
+    </w:p>
+    <w:p>
       <w:bookmarkStart w:id="0" w:name="_GoBack"/>
       <w:bookmarkEnd w:id="0"/>
     </w:p>
@@ -701,6 +1611,67 @@
     </w:sectPr>
   </w:body>
 </w:document>
+</file>
+
+<file path=word/numbering.xml><?xml version="1.0" encoding="utf-8"?>
+<w:numbering xmlns:wpc="http://schemas.microsoft.com/office/word/2010/wordprocessingCanvas" xmlns:mo="http://schemas.microsoft.com/office/mac/office/2008/main" xmlns:mc="http://schemas.openxmlformats.org/markup-compatibility/2006" xmlns:mv="urn:schemas-microsoft-com:mac:vml" xmlns:o="urn:schemas-microsoft-com:office:office" xmlns:r="http://schemas.openxmlformats.org/officeDocument/2006/relationships" xmlns:m="http://schemas.openxmlformats.org/officeDocument/2006/math" xmlns:v="urn:schemas-microsoft-com:vml" xmlns:wp14="http://schemas.microsoft.com/office/word/2010/wordprocessingDrawing" xmlns:wp="http://schemas.openxmlformats.org/drawingml/2006/wordprocessingDrawing" xmlns:w10="urn:schemas-microsoft-com:office:word" xmlns:w="http://schemas.openxmlformats.org/wordprocessingml/2006/main" xmlns:w14="http://schemas.microsoft.com/office/word/2010/wordml" xmlns:w15="http://schemas.microsoft.com/office/word/2012/wordml" xmlns:wpg="http://schemas.microsoft.com/office/word/2010/wordprocessingGroup" xmlns:wpi="http://schemas.microsoft.com/office/word/2010/wordprocessingInk" xmlns:wne="http://schemas.microsoft.com/office/word/2006/wordml" xmlns:wps="http://schemas.microsoft.com/office/word/2010/wordprocessingShape" mc:Ignorable="w14 w15 wp14">
+  <w:abstractNum w:abstractNumId="0">
+    <w:nsid w:val="00000001"/>
+    <w:multiLevelType w:val="hybridMultilevel"/>
+    <w:tmpl w:val="00000001"/>
+    <w:lvl w:ilvl="0" w:tplc="00000001">
+      <w:numFmt w:val="bullet"/>
+      <w:lvlText w:val="."/>
+      <w:lvlJc w:val="left"/>
+      <w:pPr>
+        <w:ind w:left="720" w:hanging="360"/>
+      </w:pPr>
+    </w:lvl>
+    <w:lvl w:ilvl="1" w:tplc="FFFFFFFF">
+      <w:numFmt w:val="decimal"/>
+      <w:lvlText w:val=""/>
+      <w:lvlJc w:val="left"/>
+    </w:lvl>
+    <w:lvl w:ilvl="2" w:tplc="FFFFFFFF">
+      <w:numFmt w:val="decimal"/>
+      <w:lvlText w:val=""/>
+      <w:lvlJc w:val="left"/>
+    </w:lvl>
+    <w:lvl w:ilvl="3" w:tplc="FFFFFFFF">
+      <w:numFmt w:val="decimal"/>
+      <w:lvlText w:val=""/>
+      <w:lvlJc w:val="left"/>
+    </w:lvl>
+    <w:lvl w:ilvl="4" w:tplc="FFFFFFFF">
+      <w:numFmt w:val="decimal"/>
+      <w:lvlText w:val=""/>
+      <w:lvlJc w:val="left"/>
+    </w:lvl>
+    <w:lvl w:ilvl="5" w:tplc="FFFFFFFF">
+      <w:numFmt w:val="decimal"/>
+      <w:lvlText w:val=""/>
+      <w:lvlJc w:val="left"/>
+    </w:lvl>
+    <w:lvl w:ilvl="6" w:tplc="FFFFFFFF">
+      <w:numFmt w:val="decimal"/>
+      <w:lvlText w:val=""/>
+      <w:lvlJc w:val="left"/>
+    </w:lvl>
+    <w:lvl w:ilvl="7" w:tplc="FFFFFFFF">
+      <w:numFmt w:val="decimal"/>
+      <w:lvlText w:val=""/>
+      <w:lvlJc w:val="left"/>
+    </w:lvl>
+    <w:lvl w:ilvl="8" w:tplc="FFFFFFFF">
+      <w:numFmt w:val="decimal"/>
+      <w:lvlText w:val=""/>
+      <w:lvlJc w:val="left"/>
+    </w:lvl>
+  </w:abstractNum>
+  <w:num w:numId="1">
+    <w:abstractNumId w:val="0"/>
+  </w:num>
+</w:numbering>
 </file>
 
 <file path=word/styles.xml><?xml version="1.0" encoding="utf-8"?>
@@ -1101,6 +2072,7 @@
   <w:style w:type="paragraph" w:default="1" w:styleId="Normal">
     <w:name w:val="Normal"/>
     <w:qFormat/>
+    <w:rsid w:val="00A14991"/>
     <w:rPr>
       <w:lang w:val="en-GB"/>
     </w:rPr>
@@ -1108,6 +2080,7 @@
   <w:style w:type="character" w:default="1" w:styleId="DefaultParagraphFont">
     <w:name w:val="Default Paragraph Font"/>
     <w:uiPriority w:val="1"/>
+    <w:semiHidden/>
     <w:unhideWhenUsed/>
   </w:style>
   <w:style w:type="table" w:default="1" w:styleId="TableNormal">
@@ -1130,6 +2103,17 @@
     <w:uiPriority w:val="99"/>
     <w:semiHidden/>
     <w:unhideWhenUsed/>
+  </w:style>
+  <w:style w:type="paragraph" w:styleId="ListParagraph">
+    <w:name w:val="List Paragraph"/>
+    <w:basedOn w:val="Normal"/>
+    <w:uiPriority w:val="34"/>
+    <w:qFormat/>
+    <w:rsid w:val="00A14991"/>
+    <w:pPr>
+      <w:ind w:left="720"/>
+      <w:contextualSpacing/>
+    </w:pPr>
   </w:style>
 </w:styles>
 </file>

--- a/TextProcessor/rep.docx
+++ b/TextProcessor/rep.docx
@@ -29,16 +29,45 @@
     <w:p>
       <w:pPr>
         <w:rPr>
+          <w:rFonts w:ascii="Monaco" w:hAnsi="Monaco" w:cs="Monaco"/>
+          <w:color w:val="000000" w:themeColor="text1"/>
+          <w:sz w:val="22"/>
+          <w:szCs w:val="22"/>
+          <w:lang w:val="en-AU"/>
+        </w:rPr>
+      </w:pPr>
+    </w:p>
+    <w:p>
+      <w:pPr>
+        <w:rPr>
+          <w:rFonts w:ascii="Monaco" w:hAnsi="Monaco" w:cs="Monaco"/>
+          <w:color w:val="0070C0"/>
+          <w:sz w:val="22"/>
+          <w:szCs w:val="22"/>
+          <w:lang w:val="en-AU"/>
+        </w:rPr>
+      </w:pPr>
+      <w:r>
+        <w:rPr>
           <w:rFonts w:ascii="Monaco" w:hAnsi="Monaco" w:cs="Monaco" w:hint="eastAsia"/>
-          <w:color w:val="000000" w:themeColor="text1"/>
-          <w:sz w:val="22"/>
-          <w:szCs w:val="22"/>
-          <w:lang w:val="en-AU"/>
-        </w:rPr>
-      </w:pPr>
-    </w:p>
-    <w:p>
-      <w:pPr>
+          <w:color w:val="0070C0"/>
+          <w:sz w:val="22"/>
+          <w:szCs w:val="22"/>
+          <w:lang w:val="en-AU"/>
+        </w:rPr>
+        <w:t xml:space="preserve">Using both version search </w:t>
+      </w:r>
+      <w:r>
+        <w:rPr>
+          <w:rFonts w:ascii="Monaco" w:hAnsi="Monaco" w:cs="Monaco"/>
+          <w:color w:val="0070C0"/>
+          <w:sz w:val="22"/>
+          <w:szCs w:val="22"/>
+          <w:lang w:val="en-AU"/>
+        </w:rPr>
+        <w:t>“sensation”</w:t>
+      </w:r>
+      <w:r>
         <w:rPr>
           <w:rFonts w:ascii="Monaco" w:hAnsi="Monaco" w:cs="Monaco" w:hint="eastAsia"/>
           <w:color w:val="0070C0"/>
@@ -46,7 +75,29 @@
           <w:szCs w:val="22"/>
           <w:lang w:val="en-AU"/>
         </w:rPr>
-      </w:pPr>
+        <w:t xml:space="preserve"> in lenna.txt</w:t>
+      </w:r>
+    </w:p>
+    <w:p>
+      <w:pPr>
+        <w:rPr>
+          <w:rFonts w:ascii="Monaco" w:hAnsi="Monaco" w:cs="Monaco"/>
+          <w:color w:val="0070C0"/>
+          <w:sz w:val="22"/>
+          <w:szCs w:val="22"/>
+          <w:lang w:val="en-AU"/>
+        </w:rPr>
+      </w:pPr>
+      <w:r>
+        <w:rPr>
+          <w:rFonts w:ascii="Monaco" w:hAnsi="Monaco" w:cs="Monaco"/>
+          <w:color w:val="0070C0"/>
+          <w:sz w:val="22"/>
+          <w:szCs w:val="22"/>
+          <w:lang w:val="en-AU"/>
+        </w:rPr>
+        <w:t>C</w:t>
+      </w:r>
       <w:r>
         <w:rPr>
           <w:rFonts w:ascii="Monaco" w:hAnsi="Monaco" w:cs="Monaco" w:hint="eastAsia"/>
@@ -55,7 +106,29 @@
           <w:szCs w:val="22"/>
           <w:lang w:val="en-AU"/>
         </w:rPr>
-        <w:t xml:space="preserve">Using both version search </w:t>
+        <w:t xml:space="preserve">ase1: </w:t>
+      </w:r>
+      <w:proofErr w:type="gramStart"/>
+      <w:r>
+        <w:rPr>
+          <w:rFonts w:ascii="Monaco" w:hAnsi="Monaco" w:cs="Monaco" w:hint="eastAsia"/>
+          <w:color w:val="0070C0"/>
+          <w:sz w:val="22"/>
+          <w:szCs w:val="22"/>
+          <w:lang w:val="en-AU"/>
+        </w:rPr>
+        <w:t>search  ----</w:t>
+      </w:r>
+      <w:proofErr w:type="gramEnd"/>
+      <w:r>
+        <w:rPr>
+          <w:rFonts w:ascii="Monaco" w:hAnsi="Monaco" w:cs="Monaco" w:hint="eastAsia"/>
+          <w:color w:val="0070C0"/>
+          <w:sz w:val="22"/>
+          <w:szCs w:val="22"/>
+          <w:lang w:val="en-AU"/>
+        </w:rPr>
+        <w:t xml:space="preserve">    </w:t>
       </w:r>
       <w:r>
         <w:rPr>
@@ -65,8 +138,19 @@
           <w:szCs w:val="22"/>
           <w:lang w:val="en-AU"/>
         </w:rPr>
-        <w:t>“sensation”</w:t>
-      </w:r>
+        <w:t>616d</w:t>
+      </w:r>
+    </w:p>
+    <w:p>
+      <w:pPr>
+        <w:rPr>
+          <w:rFonts w:ascii="Monaco" w:hAnsi="Monaco" w:cs="Monaco"/>
+          <w:color w:val="0070C0"/>
+          <w:sz w:val="22"/>
+          <w:szCs w:val="22"/>
+          <w:lang w:val="en-AU"/>
+        </w:rPr>
+      </w:pPr>
       <w:r>
         <w:rPr>
           <w:rFonts w:ascii="Monaco" w:hAnsi="Monaco" w:cs="Monaco" w:hint="eastAsia"/>
@@ -75,11 +159,10 @@
           <w:szCs w:val="22"/>
           <w:lang w:val="en-AU"/>
         </w:rPr>
-        <w:t xml:space="preserve"> in lenna.txt</w:t>
-      </w:r>
-    </w:p>
-    <w:p>
-      <w:pPr>
+        <w:t>Case</w:t>
+      </w:r>
+      <w:proofErr w:type="gramStart"/>
+      <w:r>
         <w:rPr>
           <w:rFonts w:ascii="Monaco" w:hAnsi="Monaco" w:cs="Monaco" w:hint="eastAsia"/>
           <w:color w:val="0070C0"/>
@@ -87,7 +170,19 @@
           <w:szCs w:val="22"/>
           <w:lang w:val="en-AU"/>
         </w:rPr>
-      </w:pPr>
+        <w:t>2:search</w:t>
+      </w:r>
+      <w:proofErr w:type="gramEnd"/>
+      <w:r>
+        <w:rPr>
+          <w:rFonts w:ascii="Monaco" w:hAnsi="Monaco" w:cs="Monaco" w:hint="eastAsia"/>
+          <w:color w:val="0070C0"/>
+          <w:sz w:val="22"/>
+          <w:szCs w:val="22"/>
+          <w:lang w:val="en-AU"/>
+        </w:rPr>
+        <w:t xml:space="preserve">  ----      </w:t>
+      </w:r>
       <w:r>
         <w:rPr>
           <w:rFonts w:ascii="Monaco" w:hAnsi="Monaco" w:cs="Monaco"/>
@@ -96,6 +191,65 @@
           <w:szCs w:val="22"/>
           <w:lang w:val="en-AU"/>
         </w:rPr>
+        <w:t>6f2e 6772 3977 7d79 0000 1800 4574 74</w:t>
+      </w:r>
+    </w:p>
+    <w:p>
+      <w:pPr>
+        <w:rPr>
+          <w:rFonts w:ascii="Monaco" w:hAnsi="Monaco" w:cs="Monaco"/>
+          <w:color w:val="0070C0"/>
+          <w:sz w:val="22"/>
+          <w:szCs w:val="22"/>
+          <w:lang w:val="en-AU"/>
+        </w:rPr>
+      </w:pPr>
+      <w:r>
+        <w:rPr>
+          <w:rFonts w:ascii="Monaco" w:hAnsi="Monaco" w:cs="Monaco" w:hint="eastAsia"/>
+          <w:color w:val="0070C0"/>
+          <w:sz w:val="22"/>
+          <w:szCs w:val="22"/>
+          <w:lang w:val="en-AU"/>
+        </w:rPr>
+        <w:t>---------------------------------------------</w:t>
+      </w:r>
+    </w:p>
+    <w:p>
+      <w:pPr>
+        <w:rPr>
+          <w:rFonts w:ascii="Monaco" w:hAnsi="Monaco" w:cs="Monaco"/>
+          <w:color w:val="0070C0"/>
+          <w:sz w:val="22"/>
+          <w:szCs w:val="22"/>
+          <w:lang w:val="en-AU"/>
+        </w:rPr>
+      </w:pPr>
+      <w:r>
+        <w:rPr>
+          <w:rFonts w:ascii="Monaco" w:hAnsi="Monaco" w:cs="Monaco" w:hint="eastAsia"/>
+          <w:color w:val="0070C0"/>
+          <w:sz w:val="22"/>
+          <w:szCs w:val="22"/>
+          <w:lang w:val="en-AU"/>
+        </w:rPr>
+        <w:t>Brute force search:</w:t>
+      </w:r>
+    </w:p>
+    <w:p>
+      <w:pPr>
+        <w:rPr>
+          <w:color w:val="0070C0"/>
+        </w:rPr>
+      </w:pPr>
+      <w:r>
+        <w:rPr>
+          <w:rFonts w:ascii="Monaco" w:hAnsi="Monaco" w:cs="Monaco"/>
+          <w:color w:val="0070C0"/>
+          <w:sz w:val="22"/>
+          <w:szCs w:val="22"/>
+          <w:lang w:val="en-AU"/>
+        </w:rPr>
         <w:t>C</w:t>
       </w:r>
       <w:r>
@@ -106,7 +260,18 @@
           <w:szCs w:val="22"/>
           <w:lang w:val="en-AU"/>
         </w:rPr>
-        <w:t xml:space="preserve">ase1: search  ----    </w:t>
+        <w:t>ase</w:t>
+      </w:r>
+      <w:proofErr w:type="gramStart"/>
+      <w:r>
+        <w:rPr>
+          <w:rFonts w:ascii="Monaco" w:hAnsi="Monaco" w:cs="Monaco" w:hint="eastAsia"/>
+          <w:color w:val="0070C0"/>
+          <w:sz w:val="22"/>
+          <w:szCs w:val="22"/>
+          <w:lang w:val="en-AU"/>
+        </w:rPr>
+        <w:t>1:</w:t>
       </w:r>
       <w:r>
         <w:rPr>
@@ -116,119 +281,9 @@
           <w:szCs w:val="22"/>
           <w:lang w:val="en-AU"/>
         </w:rPr>
-        <w:t>616d</w:t>
-      </w:r>
-    </w:p>
-    <w:p>
-      <w:pPr>
-        <w:rPr>
-          <w:rFonts w:ascii="Monaco" w:hAnsi="Monaco" w:cs="Monaco" w:hint="eastAsia"/>
-          <w:color w:val="0070C0"/>
-          <w:sz w:val="22"/>
-          <w:szCs w:val="22"/>
-          <w:lang w:val="en-AU"/>
-        </w:rPr>
-      </w:pPr>
-      <w:r>
-        <w:rPr>
-          <w:rFonts w:ascii="Monaco" w:hAnsi="Monaco" w:cs="Monaco" w:hint="eastAsia"/>
-          <w:color w:val="0070C0"/>
-          <w:sz w:val="22"/>
-          <w:szCs w:val="22"/>
-          <w:lang w:val="en-AU"/>
-        </w:rPr>
-        <w:t xml:space="preserve">Case2:search  ----      </w:t>
-      </w:r>
-      <w:r>
-        <w:rPr>
-          <w:rFonts w:ascii="Monaco" w:hAnsi="Monaco" w:cs="Monaco"/>
-          <w:color w:val="0070C0"/>
-          <w:sz w:val="22"/>
-          <w:szCs w:val="22"/>
-          <w:lang w:val="en-AU"/>
-        </w:rPr>
-        <w:t>6f2e 6772 3977 7d79 0000 1800 4574 74</w:t>
-      </w:r>
-    </w:p>
-    <w:p>
-      <w:pPr>
-        <w:rPr>
-          <w:rFonts w:ascii="Monaco" w:hAnsi="Monaco" w:cs="Monaco" w:hint="eastAsia"/>
-          <w:color w:val="0070C0"/>
-          <w:sz w:val="22"/>
-          <w:szCs w:val="22"/>
-          <w:lang w:val="en-AU"/>
-        </w:rPr>
-      </w:pPr>
-      <w:r>
-        <w:rPr>
-          <w:rFonts w:ascii="Monaco" w:hAnsi="Monaco" w:cs="Monaco" w:hint="eastAsia"/>
-          <w:color w:val="0070C0"/>
-          <w:sz w:val="22"/>
-          <w:szCs w:val="22"/>
-          <w:lang w:val="en-AU"/>
-        </w:rPr>
-        <w:t>---------------------------------------------</w:t>
-      </w:r>
-    </w:p>
-    <w:p>
-      <w:pPr>
-        <w:rPr>
-          <w:rFonts w:ascii="Monaco" w:hAnsi="Monaco" w:cs="Monaco" w:hint="eastAsia"/>
-          <w:color w:val="0070C0"/>
-          <w:sz w:val="22"/>
-          <w:szCs w:val="22"/>
-          <w:lang w:val="en-AU"/>
-        </w:rPr>
-      </w:pPr>
-      <w:r>
-        <w:rPr>
-          <w:rFonts w:ascii="Monaco" w:hAnsi="Monaco" w:cs="Monaco" w:hint="eastAsia"/>
-          <w:color w:val="0070C0"/>
-          <w:sz w:val="22"/>
-          <w:szCs w:val="22"/>
-          <w:lang w:val="en-AU"/>
-        </w:rPr>
-        <w:t>Brute force search:</w:t>
-      </w:r>
-    </w:p>
-    <w:p>
-      <w:pPr>
-        <w:rPr>
-          <w:rFonts w:hint="eastAsia"/>
-          <w:color w:val="0070C0"/>
-        </w:rPr>
-      </w:pPr>
-      <w:r>
-        <w:rPr>
-          <w:rFonts w:ascii="Monaco" w:hAnsi="Monaco" w:cs="Monaco"/>
-          <w:color w:val="0070C0"/>
-          <w:sz w:val="22"/>
-          <w:szCs w:val="22"/>
-          <w:lang w:val="en-AU"/>
-        </w:rPr>
-        <w:t>C</w:t>
-      </w:r>
-      <w:r>
-        <w:rPr>
-          <w:rFonts w:ascii="Monaco" w:hAnsi="Monaco" w:cs="Monaco" w:hint="eastAsia"/>
-          <w:color w:val="0070C0"/>
-          <w:sz w:val="22"/>
-          <w:szCs w:val="22"/>
-          <w:lang w:val="en-AU"/>
-        </w:rPr>
-        <w:t>ase1:</w:t>
-      </w:r>
-      <w:r>
-        <w:rPr>
-          <w:rFonts w:ascii="Monaco" w:hAnsi="Monaco" w:cs="Monaco"/>
-          <w:color w:val="0070C0"/>
-          <w:sz w:val="22"/>
-          <w:szCs w:val="22"/>
-          <w:lang w:val="en-AU"/>
-        </w:rPr>
         <w:t>Time</w:t>
       </w:r>
+      <w:proofErr w:type="gramEnd"/>
       <w:r>
         <w:rPr>
           <w:rFonts w:ascii="Monaco" w:hAnsi="Monaco" w:cs="Monaco" w:hint="eastAsia"/>
@@ -284,13 +339,24 @@
     <w:p>
       <w:pPr>
         <w:rPr>
+          <w:rFonts w:ascii="Monaco" w:hAnsi="Monaco" w:cs="Monaco"/>
+          <w:color w:val="0070C0"/>
+          <w:sz w:val="22"/>
+          <w:szCs w:val="22"/>
+          <w:lang w:val="en-AU"/>
+        </w:rPr>
+      </w:pPr>
+      <w:r>
+        <w:rPr>
           <w:rFonts w:ascii="Monaco" w:hAnsi="Monaco" w:cs="Monaco" w:hint="eastAsia"/>
           <w:color w:val="0070C0"/>
           <w:sz w:val="22"/>
           <w:szCs w:val="22"/>
           <w:lang w:val="en-AU"/>
         </w:rPr>
-      </w:pPr>
+        <w:t>Case</w:t>
+      </w:r>
+      <w:proofErr w:type="gramStart"/>
       <w:r>
         <w:rPr>
           <w:rFonts w:ascii="Monaco" w:hAnsi="Monaco" w:cs="Monaco" w:hint="eastAsia"/>
@@ -299,7 +365,7 @@
           <w:szCs w:val="22"/>
           <w:lang w:val="en-AU"/>
         </w:rPr>
-        <w:t>Case2:</w:t>
+        <w:t>2:</w:t>
       </w:r>
       <w:r>
         <w:rPr>
@@ -309,7 +375,18 @@
           <w:szCs w:val="22"/>
           <w:lang w:val="en-AU"/>
         </w:rPr>
-        <w:t>Time:0.006099676</w:t>
+        <w:t>Time</w:t>
+      </w:r>
+      <w:proofErr w:type="gramEnd"/>
+      <w:r>
+        <w:rPr>
+          <w:rFonts w:ascii="Monaco" w:hAnsi="Monaco" w:cs="Monaco"/>
+          <w:color w:val="0070C0"/>
+          <w:sz w:val="22"/>
+          <w:szCs w:val="22"/>
+          <w:lang w:val="en-AU"/>
+        </w:rPr>
+        <w:t>:0.006099676</w:t>
       </w:r>
       <w:r>
         <w:rPr>
@@ -336,12 +413,33 @@
     <w:p>
       <w:pPr>
         <w:rPr>
+          <w:rFonts w:ascii="Monaco" w:hAnsi="Monaco" w:cs="Monaco"/>
+          <w:color w:val="0070C0"/>
+          <w:sz w:val="22"/>
+          <w:szCs w:val="22"/>
+          <w:lang w:val="en-AU"/>
+        </w:rPr>
+      </w:pPr>
+      <w:r>
+        <w:rPr>
           <w:rFonts w:ascii="Monaco" w:hAnsi="Monaco" w:cs="Monaco" w:hint="eastAsia"/>
           <w:color w:val="0070C0"/>
           <w:sz w:val="22"/>
           <w:szCs w:val="22"/>
           <w:lang w:val="en-AU"/>
         </w:rPr>
+        <w:t>---------------------------------------------</w:t>
+      </w:r>
+    </w:p>
+    <w:p>
+      <w:pPr>
+        <w:rPr>
+          <w:rFonts w:ascii="Monaco" w:hAnsi="Monaco" w:cs="Monaco"/>
+          <w:color w:val="0070C0"/>
+          <w:sz w:val="22"/>
+          <w:szCs w:val="22"/>
+          <w:lang w:val="en-AU"/>
+        </w:rPr>
       </w:pPr>
       <w:r>
         <w:rPr>
@@ -351,34 +449,13 @@
           <w:szCs w:val="22"/>
           <w:lang w:val="en-AU"/>
         </w:rPr>
-        <w:t>---------------------------------------------</w:t>
-      </w:r>
-    </w:p>
-    <w:p>
-      <w:pPr>
-        <w:rPr>
-          <w:rFonts w:ascii="Monaco" w:hAnsi="Monaco" w:cs="Monaco" w:hint="eastAsia"/>
-          <w:color w:val="0070C0"/>
-          <w:sz w:val="22"/>
-          <w:szCs w:val="22"/>
-          <w:lang w:val="en-AU"/>
-        </w:rPr>
-      </w:pPr>
-      <w:r>
-        <w:rPr>
-          <w:rFonts w:ascii="Monaco" w:hAnsi="Monaco" w:cs="Monaco" w:hint="eastAsia"/>
-          <w:color w:val="0070C0"/>
-          <w:sz w:val="22"/>
-          <w:szCs w:val="22"/>
-          <w:lang w:val="en-AU"/>
-        </w:rPr>
         <w:t>KMP search:</w:t>
       </w:r>
     </w:p>
     <w:p>
       <w:pPr>
         <w:rPr>
-          <w:rFonts w:ascii="Monaco" w:hAnsi="Monaco" w:cs="Monaco" w:hint="eastAsia"/>
+          <w:rFonts w:ascii="Monaco" w:hAnsi="Monaco" w:cs="Monaco"/>
           <w:color w:val="0070C0"/>
           <w:sz w:val="22"/>
           <w:szCs w:val="22"/>
@@ -460,59 +537,59 @@
     <w:p>
       <w:pPr>
         <w:rPr>
+          <w:rFonts w:ascii="Monaco" w:hAnsi="Monaco" w:cs="Monaco"/>
+          <w:color w:val="0070C0"/>
+          <w:sz w:val="22"/>
+          <w:szCs w:val="22"/>
+          <w:lang w:val="en-AU"/>
+        </w:rPr>
+      </w:pPr>
+      <w:r>
+        <w:rPr>
+          <w:rFonts w:hint="eastAsia"/>
+          <w:color w:val="0070C0"/>
+          <w:lang w:val="en-AU"/>
+        </w:rPr>
+        <w:t>Case2</w:t>
+      </w:r>
+      <w:r>
+        <w:rPr>
+          <w:color w:val="0070C0"/>
+          <w:lang w:val="en-AU"/>
+        </w:rPr>
+        <w:t>:   Time:0.010305107</w:t>
+      </w:r>
+      <w:r>
+        <w:rPr>
+          <w:rFonts w:hint="eastAsia"/>
+          <w:color w:val="0070C0"/>
+          <w:lang w:val="en-AU"/>
+        </w:rPr>
+        <w:tab/>
+      </w:r>
+      <w:r>
+        <w:rPr>
+          <w:rFonts w:hint="eastAsia"/>
+          <w:color w:val="0070C0"/>
+          <w:lang w:val="en-AU"/>
+        </w:rPr>
+        <w:tab/>
+      </w:r>
+      <w:r>
+        <w:rPr>
           <w:rFonts w:ascii="Monaco" w:hAnsi="Monaco" w:cs="Monaco" w:hint="eastAsia"/>
           <w:color w:val="0070C0"/>
           <w:sz w:val="22"/>
           <w:szCs w:val="22"/>
           <w:lang w:val="en-AU"/>
         </w:rPr>
-      </w:pPr>
-      <w:r>
-        <w:rPr>
-          <w:rFonts w:hint="eastAsia"/>
-          <w:color w:val="0070C0"/>
-          <w:lang w:val="en-AU"/>
-        </w:rPr>
-        <w:t>Case2</w:t>
-      </w:r>
-      <w:r>
-        <w:rPr>
-          <w:color w:val="0070C0"/>
-          <w:lang w:val="en-AU"/>
-        </w:rPr>
-        <w:t>:   Time:0.010305107</w:t>
-      </w:r>
-      <w:r>
-        <w:rPr>
-          <w:rFonts w:hint="eastAsia"/>
-          <w:color w:val="0070C0"/>
-          <w:lang w:val="en-AU"/>
-        </w:rPr>
-        <w:tab/>
-      </w:r>
-      <w:r>
-        <w:rPr>
-          <w:rFonts w:hint="eastAsia"/>
-          <w:color w:val="0070C0"/>
-          <w:lang w:val="en-AU"/>
-        </w:rPr>
-        <w:tab/>
-      </w:r>
-      <w:r>
-        <w:rPr>
-          <w:rFonts w:ascii="Monaco" w:hAnsi="Monaco" w:cs="Monaco" w:hint="eastAsia"/>
-          <w:color w:val="0070C0"/>
-          <w:sz w:val="22"/>
-          <w:szCs w:val="22"/>
-          <w:lang w:val="en-AU"/>
-        </w:rPr>
         <w:t>seconds</w:t>
       </w:r>
     </w:p>
     <w:p>
       <w:pPr>
         <w:rPr>
-          <w:rFonts w:ascii="Monaco" w:hAnsi="Monaco" w:cs="Monaco" w:hint="eastAsia"/>
+          <w:rFonts w:ascii="Monaco" w:hAnsi="Monaco" w:cs="Monaco"/>
           <w:color w:val="000000" w:themeColor="text1"/>
           <w:sz w:val="22"/>
           <w:szCs w:val="22"/>
@@ -523,7 +600,7 @@
     <w:p>
       <w:pPr>
         <w:rPr>
-          <w:rFonts w:ascii="Monaco" w:hAnsi="Monaco" w:cs="Monaco" w:hint="eastAsia"/>
+          <w:rFonts w:ascii="Monaco" w:hAnsi="Monaco" w:cs="Monaco"/>
           <w:color w:val="000000" w:themeColor="text1"/>
           <w:sz w:val="22"/>
           <w:szCs w:val="22"/>
@@ -548,7 +625,7 @@
         <w:spacing w:after="240" w:line="360" w:lineRule="atLeast"/>
         <w:ind w:left="0" w:hanging="142"/>
         <w:rPr>
-          <w:rFonts w:ascii="Times" w:hAnsi="Times" w:cs="Times" w:hint="eastAsia"/>
+          <w:rFonts w:ascii="Times" w:hAnsi="Times" w:cs="Times"/>
           <w:color w:val="000000"/>
           <w:lang w:val="en-AU"/>
         </w:rPr>
@@ -624,7 +701,6 @@
       <w:pPr>
         <w:ind w:firstLine="720"/>
         <w:rPr>
-          <w:rFonts w:hint="eastAsia"/>
           <w:color w:val="0070C0"/>
           <w:u w:val="thick"/>
         </w:rPr>
@@ -670,7 +746,6 @@
     <w:p>
       <w:pPr>
         <w:rPr>
-          <w:rFonts w:hint="eastAsia"/>
           <w:color w:val="0070C0"/>
         </w:rPr>
       </w:pPr>
@@ -685,7 +760,6 @@
       <w:pPr>
         <w:ind w:left="1440"/>
         <w:rPr>
-          <w:rFonts w:hint="eastAsia"/>
           <w:color w:val="0070C0"/>
         </w:rPr>
       </w:pPr>
@@ -703,7 +777,6 @@
     <w:p>
       <w:pPr>
         <w:rPr>
-          <w:rFonts w:hint="eastAsia"/>
           <w:color w:val="000000" w:themeColor="text1"/>
         </w:rPr>
       </w:pPr>
@@ -717,7 +790,7 @@
         <w:spacing w:after="240" w:line="360" w:lineRule="atLeast"/>
         <w:jc w:val="both"/>
         <w:rPr>
-          <w:rFonts w:ascii="Times" w:hAnsi="Times" w:cs="Times" w:hint="eastAsia"/>
+          <w:rFonts w:ascii="Times" w:hAnsi="Times" w:cs="Times"/>
           <w:color w:val="000000"/>
           <w:sz w:val="32"/>
           <w:szCs w:val="32"/>
@@ -799,7 +872,6 @@
       <w:pPr>
         <w:ind w:firstLine="720"/>
         <w:rPr>
-          <w:rFonts w:hint="eastAsia"/>
           <w:color w:val="0070C0"/>
           <w:u w:val="thick"/>
         </w:rPr>
@@ -845,7 +917,6 @@
     <w:p>
       <w:pPr>
         <w:rPr>
-          <w:rFonts w:hint="eastAsia"/>
           <w:color w:val="0070C0"/>
         </w:rPr>
       </w:pPr>
@@ -860,7 +931,6 @@
       <w:pPr>
         <w:ind w:left="1440"/>
         <w:rPr>
-          <w:rFonts w:hint="eastAsia"/>
           <w:color w:val="0070C0"/>
           <w:u w:val="thick"/>
         </w:rPr>
@@ -916,7 +986,6 @@
     <w:p>
       <w:pPr>
         <w:rPr>
-          <w:rFonts w:hint="eastAsia"/>
           <w:color w:val="0070C0"/>
         </w:rPr>
       </w:pPr>
@@ -930,7 +999,6 @@
     <w:p>
       <w:pPr>
         <w:rPr>
-          <w:rFonts w:hint="eastAsia"/>
           <w:color w:val="0070C0"/>
           <w:u w:val="thick"/>
         </w:rPr>
@@ -984,7 +1052,6 @@
     <w:p>
       <w:pPr>
         <w:rPr>
-          <w:rFonts w:hint="eastAsia"/>
           <w:color w:val="0070C0"/>
         </w:rPr>
       </w:pPr>
@@ -998,7 +1065,6 @@
     <w:p>
       <w:pPr>
         <w:rPr>
-          <w:rFonts w:hint="eastAsia"/>
           <w:color w:val="000000" w:themeColor="text1"/>
         </w:rPr>
       </w:pPr>
@@ -1006,7 +1072,6 @@
     <w:p>
       <w:pPr>
         <w:rPr>
-          <w:rFonts w:hint="eastAsia"/>
           <w:color w:val="0070C0"/>
         </w:rPr>
       </w:pPr>
@@ -1068,7 +1133,6 @@
     <w:p>
       <w:pPr>
         <w:rPr>
-          <w:rFonts w:hint="eastAsia"/>
           <w:color w:val="0070C0"/>
         </w:rPr>
       </w:pPr>
@@ -1089,7 +1153,6 @@
     <w:p>
       <w:pPr>
         <w:rPr>
-          <w:rFonts w:hint="eastAsia"/>
           <w:color w:val="0070C0"/>
         </w:rPr>
       </w:pPr>
@@ -1119,7 +1182,7 @@
         <w:ind w:left="0" w:hanging="142"/>
         <w:jc w:val="both"/>
         <w:rPr>
-          <w:rFonts w:ascii="Times" w:hAnsi="Times" w:cs="Times" w:hint="eastAsia"/>
+          <w:rFonts w:ascii="Times" w:hAnsi="Times" w:cs="Times"/>
           <w:color w:val="000000"/>
           <w:lang w:val="en-AU"/>
         </w:rPr>
@@ -1157,7 +1220,7 @@
         <w:spacing w:after="240" w:line="360" w:lineRule="atLeast"/>
         <w:jc w:val="both"/>
         <w:rPr>
-          <w:rFonts w:ascii="Times" w:hAnsi="Times" w:cs="Times" w:hint="eastAsia"/>
+          <w:rFonts w:ascii="Times" w:hAnsi="Times" w:cs="Times"/>
           <w:color w:val="0070C0"/>
           <w:lang w:val="en-AU"/>
         </w:rPr>
@@ -1184,7 +1247,7 @@
         <w:spacing w:line="340" w:lineRule="atLeast"/>
         <w:jc w:val="both"/>
         <w:rPr>
-          <w:rFonts w:ascii="Times" w:hAnsi="Times" w:cs="Times" w:hint="eastAsia"/>
+          <w:rFonts w:ascii="Times" w:hAnsi="Times" w:cs="Times"/>
           <w:color w:val="000000"/>
           <w:lang w:val="en-AU"/>
         </w:rPr>
@@ -1239,7 +1302,6 @@
         </w:numPr>
         <w:ind w:left="0" w:hanging="142"/>
         <w:rPr>
-          <w:rFonts w:hint="eastAsia"/>
           <w:color w:val="0070C0"/>
         </w:rPr>
       </w:pPr>
@@ -1255,7 +1317,6 @@
         <w:pStyle w:val="ListParagraph"/>
         <w:ind w:left="0"/>
         <w:rPr>
-          <w:rFonts w:hint="eastAsia"/>
           <w:color w:val="0070C0"/>
         </w:rPr>
       </w:pPr>
@@ -1265,7 +1326,6 @@
         <w:pStyle w:val="ListParagraph"/>
         <w:ind w:left="0"/>
         <w:rPr>
-          <w:rFonts w:hint="eastAsia"/>
           <w:color w:val="000000" w:themeColor="text1"/>
         </w:rPr>
       </w:pPr>
@@ -1350,7 +1410,6 @@
         </w:numPr>
         <w:ind w:left="0" w:hanging="142"/>
         <w:rPr>
-          <w:rFonts w:hint="eastAsia"/>
           <w:color w:val="0070C0"/>
         </w:rPr>
       </w:pPr>
@@ -1373,7 +1432,7 @@
         <w:adjustRightInd w:val="0"/>
         <w:spacing w:after="240" w:line="360" w:lineRule="atLeast"/>
         <w:rPr>
-          <w:rFonts w:ascii="Times" w:hAnsi="Times" w:cs="Times" w:hint="eastAsia"/>
+          <w:rFonts w:ascii="Times" w:hAnsi="Times" w:cs="Times"/>
           <w:color w:val="000000"/>
           <w:lang w:val="en-AU"/>
         </w:rPr>
@@ -1384,7 +1443,6 @@
         <w:pStyle w:val="ListParagraph"/>
         <w:ind w:left="0"/>
         <w:rPr>
-          <w:rFonts w:hint="eastAsia"/>
           <w:color w:val="000000" w:themeColor="text1"/>
         </w:rPr>
       </w:pPr>
@@ -1498,7 +1556,6 @@
         </w:numPr>
         <w:ind w:left="0" w:hanging="142"/>
         <w:rPr>
-          <w:rFonts w:hint="eastAsia"/>
           <w:color w:val="0070C0"/>
         </w:rPr>
       </w:pPr>
@@ -1514,7 +1571,6 @@
         <w:pStyle w:val="ListParagraph"/>
         <w:ind w:left="0"/>
         <w:rPr>
-          <w:rFonts w:hint="eastAsia"/>
           <w:color w:val="0070C0"/>
         </w:rPr>
       </w:pPr>
@@ -1531,7 +1587,7 @@
         <w:adjustRightInd w:val="0"/>
         <w:spacing w:after="240" w:line="360" w:lineRule="atLeast"/>
         <w:rPr>
-          <w:rFonts w:ascii="Times" w:hAnsi="Times" w:cs="Times" w:hint="eastAsia"/>
+          <w:rFonts w:ascii="Times" w:hAnsi="Times" w:cs="Times"/>
           <w:color w:val="0070C0"/>
           <w:lang w:val="en-AU"/>
         </w:rPr>
@@ -1579,7 +1635,29 @@
           <w:szCs w:val="32"/>
           <w:lang w:val="en-AU"/>
         </w:rPr>
-        <w:t xml:space="preserve">Question 5: What happens if you Huffman encode War and Peace before applying Lempel- Ziv compression to it? Do you get a smaller file size (in characters) overall? </w:t>
+        <w:t xml:space="preserve">Question 5: What happens if you Huffman encode War and Peace before applying Lempel- </w:t>
+      </w:r>
+      <w:proofErr w:type="spellStart"/>
+      <w:r>
+        <w:rPr>
+          <w:rFonts w:ascii="Times" w:hAnsi="Times" w:cs="Times"/>
+          <w:color w:val="000000"/>
+          <w:sz w:val="32"/>
+          <w:szCs w:val="32"/>
+          <w:lang w:val="en-AU"/>
+        </w:rPr>
+        <w:t>Ziv</w:t>
+      </w:r>
+      <w:proofErr w:type="spellEnd"/>
+      <w:r>
+        <w:rPr>
+          <w:rFonts w:ascii="Times" w:hAnsi="Times" w:cs="Times"/>
+          <w:color w:val="000000"/>
+          <w:sz w:val="32"/>
+          <w:szCs w:val="32"/>
+          <w:lang w:val="en-AU"/>
+        </w:rPr>
+        <w:t xml:space="preserve"> compression to it? Do you get a smaller file size (in characters) overall? </w:t>
       </w:r>
       <w:r>
         <w:rPr>
@@ -1595,13 +1673,233 @@
       <w:pPr>
         <w:rPr>
           <w:rFonts w:hint="eastAsia"/>
-          <w:color w:val="000000" w:themeColor="text1"/>
-        </w:rPr>
-      </w:pPr>
-    </w:p>
-    <w:p>
+          <w:color w:val="0070C0"/>
+        </w:rPr>
+      </w:pPr>
+      <w:r>
+        <w:rPr>
+          <w:rFonts w:hint="eastAsia"/>
+          <w:color w:val="0070C0"/>
+        </w:rPr>
+        <w:t xml:space="preserve">After using </w:t>
+      </w:r>
+      <w:proofErr w:type="spellStart"/>
+      <w:r>
+        <w:rPr>
+          <w:rFonts w:hint="eastAsia"/>
+          <w:color w:val="0070C0"/>
+        </w:rPr>
+        <w:t>Lempel-ziv</w:t>
+      </w:r>
+      <w:proofErr w:type="spellEnd"/>
+      <w:r>
+        <w:rPr>
+          <w:rFonts w:hint="eastAsia"/>
+          <w:color w:val="0070C0"/>
+        </w:rPr>
+        <w:t xml:space="preserve"> compress, then using Huffman encode.</w:t>
+      </w:r>
+    </w:p>
+    <w:p>
+      <w:pPr>
+        <w:rPr>
+          <w:color w:val="0070C0"/>
+        </w:rPr>
+      </w:pPr>
+      <w:r>
+        <w:rPr>
+          <w:color w:val="0070C0"/>
+        </w:rPr>
+        <w:t xml:space="preserve">input length:  3258227 characters </w:t>
+      </w:r>
+    </w:p>
+    <w:p>
+      <w:pPr>
+        <w:rPr>
+          <w:rFonts w:hint="eastAsia"/>
+          <w:color w:val="0070C0"/>
+        </w:rPr>
+      </w:pPr>
+      <w:r>
+        <w:rPr>
+          <w:color w:val="0070C0"/>
+        </w:rPr>
+        <w:t xml:space="preserve">output length: 6271053 characters </w:t>
+      </w:r>
+    </w:p>
+    <w:p>
+      <w:pPr>
+        <w:rPr>
+          <w:rFonts w:hint="eastAsia"/>
+          <w:color w:val="0070C0"/>
+        </w:rPr>
+      </w:pPr>
+      <w:r>
+        <w:rPr>
+          <w:color w:val="0070C0"/>
+        </w:rPr>
+        <w:t xml:space="preserve">output length: 3153040 </w:t>
+      </w:r>
       <w:bookmarkStart w:id="0" w:name="_GoBack"/>
       <w:bookmarkEnd w:id="0"/>
+      <w:r>
+        <w:rPr>
+          <w:color w:val="0070C0"/>
+        </w:rPr>
+        <w:t>bytes</w:t>
+      </w:r>
+    </w:p>
+    <w:p>
+      <w:pPr>
+        <w:rPr>
+          <w:rFonts w:hint="eastAsia"/>
+          <w:color w:val="0070C0"/>
+        </w:rPr>
+      </w:pPr>
+    </w:p>
+    <w:p>
+      <w:pPr>
+        <w:rPr>
+          <w:rFonts w:hint="eastAsia"/>
+          <w:color w:val="0070C0"/>
+          <w:sz w:val="21"/>
+        </w:rPr>
+      </w:pPr>
+      <w:r>
+        <w:rPr>
+          <w:rFonts w:ascii="Times" w:hAnsi="Times" w:cs="Times"/>
+          <w:color w:val="0070C0"/>
+          <w:szCs w:val="32"/>
+          <w:lang w:val="en-AU"/>
+        </w:rPr>
+        <w:t xml:space="preserve">if you Huffman encode War and Peace before applying Lempel- </w:t>
+      </w:r>
+      <w:proofErr w:type="spellStart"/>
+      <w:r>
+        <w:rPr>
+          <w:rFonts w:ascii="Times" w:hAnsi="Times" w:cs="Times"/>
+          <w:color w:val="0070C0"/>
+          <w:szCs w:val="32"/>
+          <w:lang w:val="en-AU"/>
+        </w:rPr>
+        <w:t>Ziv</w:t>
+      </w:r>
+      <w:proofErr w:type="spellEnd"/>
+      <w:r>
+        <w:rPr>
+          <w:rFonts w:ascii="Times" w:hAnsi="Times" w:cs="Times"/>
+          <w:color w:val="0070C0"/>
+          <w:szCs w:val="32"/>
+          <w:lang w:val="en-AU"/>
+        </w:rPr>
+        <w:t xml:space="preserve"> compression</w:t>
+      </w:r>
+    </w:p>
+    <w:p>
+      <w:pPr>
+        <w:rPr>
+          <w:color w:val="0070C0"/>
+        </w:rPr>
+      </w:pPr>
+      <w:r>
+        <w:rPr>
+          <w:color w:val="0070C0"/>
+        </w:rPr>
+        <w:t xml:space="preserve">input length:  3258246 bytes </w:t>
+      </w:r>
+    </w:p>
+    <w:p>
+      <w:pPr>
+        <w:rPr>
+          <w:color w:val="0070C0"/>
+        </w:rPr>
+      </w:pPr>
+      <w:r>
+        <w:rPr>
+          <w:color w:val="0070C0"/>
+        </w:rPr>
+        <w:t xml:space="preserve">output length: 1848598 bytes </w:t>
+      </w:r>
+    </w:p>
+    <w:p>
+      <w:pPr>
+        <w:rPr>
+          <w:rFonts w:hint="eastAsia"/>
+          <w:color w:val="0070C0"/>
+        </w:rPr>
+      </w:pPr>
+    </w:p>
+    <w:p>
+      <w:pPr>
+        <w:rPr>
+          <w:rFonts w:hint="eastAsia"/>
+          <w:color w:val="0070C0"/>
+        </w:rPr>
+      </w:pPr>
+      <w:r>
+        <w:rPr>
+          <w:rFonts w:hint="eastAsia"/>
+          <w:color w:val="0070C0"/>
+        </w:rPr>
+        <w:t xml:space="preserve">So direct using Huffman encoding </w:t>
+      </w:r>
+      <w:r>
+        <w:rPr>
+          <w:color w:val="0070C0"/>
+        </w:rPr>
+        <w:t>without</w:t>
+      </w:r>
+      <w:r>
+        <w:rPr>
+          <w:rFonts w:hint="eastAsia"/>
+          <w:color w:val="0070C0"/>
+        </w:rPr>
+        <w:t xml:space="preserve"> </w:t>
+      </w:r>
+      <w:proofErr w:type="spellStart"/>
+      <w:r>
+        <w:rPr>
+          <w:rFonts w:hint="eastAsia"/>
+          <w:color w:val="0070C0"/>
+        </w:rPr>
+        <w:t>Lempel-ziv</w:t>
+      </w:r>
+      <w:proofErr w:type="spellEnd"/>
+      <w:r>
+        <w:rPr>
+          <w:rFonts w:hint="eastAsia"/>
+          <w:color w:val="0070C0"/>
+        </w:rPr>
+        <w:t xml:space="preserve"> compression works better for war and peace. </w:t>
+      </w:r>
+      <w:r>
+        <w:rPr>
+          <w:color w:val="0070C0"/>
+        </w:rPr>
+        <w:t>T</w:t>
+      </w:r>
+      <w:r>
+        <w:rPr>
+          <w:rFonts w:hint="eastAsia"/>
+          <w:color w:val="0070C0"/>
+        </w:rPr>
+        <w:t>xt</w:t>
+      </w:r>
+    </w:p>
+    <w:p>
+      <w:pPr>
+        <w:rPr>
+          <w:rFonts w:hint="eastAsia"/>
+          <w:color w:val="0070C0"/>
+        </w:rPr>
+      </w:pPr>
+      <w:r>
+        <w:rPr>
+          <w:rFonts w:hint="eastAsia"/>
+          <w:color w:val="0070C0"/>
+        </w:rPr>
+        <w:t>Yes, I get a smaller size file</w:t>
+      </w:r>
     </w:p>
     <w:sectPr>
       <w:pgSz w:w="12240" w:h="15840"/>
